--- a/pl15_ex1/Code And Answers/תרגיל 1.docx
+++ b/pl15_ex1/Code And Answers/תרגיל 1.docx
@@ -123,7 +123,7 @@
         <w:ind w:left="360"/>
         <w:jc w:val="center"/>
         <w:rPr>
-          <w:rFonts w:ascii="Times New Roman" w:eastAsia="Times New Roman" w:hAnsi="Times New Roman" w:cs="David" w:hint="cs"/>
+          <w:rFonts w:ascii="Times New Roman" w:eastAsia="Times New Roman" w:hAnsi="Times New Roman" w:cs="David"/>
           <w:sz w:val="24"/>
           <w:szCs w:val="24"/>
           <w:rtl/>
@@ -171,65 +171,1230 @@
       <w:pPr>
         <w:spacing w:after="0" w:line="360" w:lineRule="auto"/>
         <w:rPr>
+          <w:rFonts w:ascii="Times New Roman" w:eastAsia="Times New Roman" w:hAnsi="Times New Roman" w:cs="David" w:hint="cs"/>
+          <w:sz w:val="24"/>
+          <w:szCs w:val="24"/>
+          <w:rtl/>
+        </w:rPr>
+      </w:pPr>
+    </w:p>
+    <w:p>
+      <w:pPr>
+        <w:spacing w:after="0" w:line="360" w:lineRule="auto"/>
+        <w:rPr>
+          <w:rFonts w:ascii="Calibri" w:eastAsia="Times New Roman" w:hAnsi="Calibri" w:cs="David"/>
+          <w:b/>
+          <w:bCs/>
+          <w:color w:val="000000"/>
+          <w:sz w:val="29"/>
+          <w:szCs w:val="29"/>
+          <w:rtl/>
+        </w:rPr>
+      </w:pPr>
+      <w:r>
+        <w:rPr>
+          <w:rFonts w:ascii="Calibri" w:eastAsia="Times New Roman" w:hAnsi="Calibri" w:cs="David" w:hint="cs"/>
+          <w:b/>
+          <w:bCs/>
+          <w:color w:val="000000"/>
+          <w:sz w:val="29"/>
+          <w:szCs w:val="29"/>
+          <w:rtl/>
+        </w:rPr>
+        <w:t>1.</w:t>
+      </w:r>
+    </w:p>
+    <w:p>
+      <w:pPr>
+        <w:spacing w:after="0" w:line="360" w:lineRule="auto"/>
+        <w:rPr>
+          <w:rFonts w:ascii="Calibri" w:eastAsia="Times New Roman" w:hAnsi="Calibri" w:cs="David"/>
+          <w:color w:val="000000"/>
+          <w:sz w:val="24"/>
+          <w:szCs w:val="24"/>
+          <w:rtl/>
+        </w:rPr>
+      </w:pPr>
+      <w:r>
+        <w:rPr>
+          <w:rFonts w:ascii="Calibri" w:eastAsia="Times New Roman" w:hAnsi="Calibri" w:cs="David" w:hint="cs"/>
+          <w:color w:val="000000"/>
+          <w:sz w:val="24"/>
+          <w:szCs w:val="24"/>
+          <w:rtl/>
+        </w:rPr>
+        <w:t>השלמנו את מימוש הפונקציות כנדרש. השווינו את הפלט עבור הדקדוק שראינו בתרגול.</w:t>
+      </w:r>
+    </w:p>
+    <w:p>
+      <w:pPr>
+        <w:spacing w:after="0" w:line="360" w:lineRule="auto"/>
+        <w:rPr>
+          <w:rFonts w:ascii="Calibri" w:eastAsia="Times New Roman" w:hAnsi="Calibri" w:cs="David"/>
+          <w:b/>
+          <w:bCs/>
+          <w:color w:val="000000"/>
+          <w:sz w:val="29"/>
+          <w:szCs w:val="29"/>
+          <w:rtl/>
+        </w:rPr>
+      </w:pPr>
+    </w:p>
+    <w:p>
+      <w:pPr>
+        <w:spacing w:after="0" w:line="360" w:lineRule="auto"/>
+        <w:rPr>
+          <w:rFonts w:ascii="Calibri" w:eastAsia="Times New Roman" w:hAnsi="Calibri" w:cs="David"/>
+          <w:b/>
+          <w:bCs/>
+          <w:color w:val="000000"/>
+          <w:sz w:val="29"/>
+          <w:szCs w:val="29"/>
+          <w:rtl/>
+        </w:rPr>
+      </w:pPr>
+      <w:r>
+        <w:rPr>
+          <w:rFonts w:ascii="Calibri" w:eastAsia="Times New Roman" w:hAnsi="Calibri" w:cs="David" w:hint="cs"/>
+          <w:b/>
+          <w:bCs/>
+          <w:color w:val="000000"/>
+          <w:sz w:val="29"/>
+          <w:szCs w:val="29"/>
+          <w:rtl/>
+        </w:rPr>
+        <w:t>2.</w:t>
+      </w:r>
+    </w:p>
+    <w:p>
+      <w:pPr>
+        <w:spacing w:after="0" w:line="360" w:lineRule="auto"/>
+        <w:rPr>
+          <w:rFonts w:ascii="Calibri" w:eastAsia="Times New Roman" w:hAnsi="Calibri" w:cs="David"/>
+          <w:color w:val="000000"/>
+          <w:sz w:val="24"/>
+          <w:szCs w:val="24"/>
+          <w:rtl/>
+        </w:rPr>
+      </w:pPr>
+      <w:r>
+        <w:rPr>
+          <w:rFonts w:ascii="Calibri" w:eastAsia="Times New Roman" w:hAnsi="Calibri" w:cs="David" w:hint="cs"/>
+          <w:color w:val="000000"/>
+          <w:sz w:val="24"/>
+          <w:szCs w:val="24"/>
+          <w:rtl/>
+        </w:rPr>
+        <w:t>מופיע כנספח בדף הבא.</w:t>
+      </w:r>
+    </w:p>
+    <w:p>
+      <w:pPr>
+        <w:spacing w:after="0" w:line="360" w:lineRule="auto"/>
+        <w:rPr>
+          <w:rFonts w:ascii="Calibri" w:eastAsia="Times New Roman" w:hAnsi="Calibri" w:cs="David"/>
+          <w:b/>
+          <w:bCs/>
+          <w:color w:val="000000"/>
+          <w:sz w:val="29"/>
+          <w:szCs w:val="29"/>
+          <w:rtl/>
+        </w:rPr>
+      </w:pPr>
+    </w:p>
+    <w:p>
+      <w:pPr>
+        <w:spacing w:after="0" w:line="360" w:lineRule="auto"/>
+        <w:rPr>
+          <w:rFonts w:ascii="Calibri" w:eastAsia="Times New Roman" w:hAnsi="Calibri" w:cs="David"/>
+          <w:b/>
+          <w:bCs/>
+          <w:color w:val="000000"/>
+          <w:sz w:val="29"/>
+          <w:szCs w:val="29"/>
+          <w:rtl/>
+        </w:rPr>
+      </w:pPr>
+      <w:r>
+        <w:rPr>
+          <w:rFonts w:ascii="Calibri" w:eastAsia="Times New Roman" w:hAnsi="Calibri" w:cs="David" w:hint="cs"/>
+          <w:b/>
+          <w:bCs/>
+          <w:color w:val="000000"/>
+          <w:sz w:val="29"/>
+          <w:szCs w:val="29"/>
+          <w:rtl/>
+        </w:rPr>
+        <w:t>3.</w:t>
+      </w:r>
+    </w:p>
+    <w:p>
+      <w:pPr>
+        <w:spacing w:after="0" w:line="360" w:lineRule="auto"/>
+        <w:rPr>
+          <w:rFonts w:ascii="Calibri" w:eastAsia="Times New Roman" w:hAnsi="Calibri" w:cs="David"/>
+          <w:color w:val="000000"/>
+          <w:sz w:val="24"/>
+          <w:szCs w:val="24"/>
+          <w:rtl/>
+        </w:rPr>
+      </w:pPr>
+      <w:r>
+        <w:rPr>
+          <w:rFonts w:ascii="Calibri" w:eastAsia="Times New Roman" w:hAnsi="Calibri" w:cs="David" w:hint="cs"/>
+          <w:color w:val="000000"/>
+          <w:sz w:val="24"/>
+          <w:szCs w:val="24"/>
+          <w:rtl/>
+        </w:rPr>
+        <w:t>מופיע כנספח בדף הבא.</w:t>
+      </w:r>
+    </w:p>
+    <w:p>
+      <w:pPr>
+        <w:spacing w:after="0" w:line="360" w:lineRule="auto"/>
+        <w:rPr>
+          <w:rFonts w:ascii="Calibri" w:eastAsia="Times New Roman" w:hAnsi="Calibri" w:cs="David"/>
+          <w:b/>
+          <w:bCs/>
+          <w:color w:val="000000"/>
+          <w:sz w:val="29"/>
+          <w:szCs w:val="29"/>
+          <w:rtl/>
+        </w:rPr>
+      </w:pPr>
+    </w:p>
+    <w:p>
+      <w:pPr>
+        <w:spacing w:after="0" w:line="360" w:lineRule="auto"/>
+        <w:jc w:val="both"/>
+        <w:rPr>
+          <w:rFonts w:ascii="Calibri" w:eastAsia="Times New Roman" w:hAnsi="Calibri" w:cs="David"/>
+          <w:color w:val="000000"/>
+          <w:sz w:val="24"/>
+          <w:szCs w:val="24"/>
+          <w:rtl/>
+        </w:rPr>
+      </w:pPr>
+      <w:r>
+        <w:rPr>
+          <w:rFonts w:ascii="Calibri" w:eastAsia="Times New Roman" w:hAnsi="Calibri" w:cs="David" w:hint="cs"/>
+          <w:b/>
+          <w:bCs/>
+          <w:color w:val="000000"/>
+          <w:sz w:val="29"/>
+          <w:szCs w:val="29"/>
+          <w:rtl/>
+        </w:rPr>
+        <w:t>4.</w:t>
+      </w:r>
+      <w:r>
+        <w:rPr>
+          <w:rFonts w:ascii="Calibri" w:eastAsia="Times New Roman" w:hAnsi="Calibri" w:cs="David" w:hint="cs"/>
+          <w:b/>
+          <w:bCs/>
+          <w:color w:val="000000"/>
+          <w:sz w:val="29"/>
+          <w:szCs w:val="29"/>
+          <w:rtl/>
+        </w:rPr>
+        <w:t xml:space="preserve"> </w:t>
+      </w:r>
+    </w:p>
+    <w:p>
+      <w:pPr>
+        <w:spacing w:after="0" w:line="360" w:lineRule="auto"/>
+        <w:jc w:val="both"/>
+        <w:rPr>
+          <w:rFonts w:ascii="Calibri" w:eastAsia="Times New Roman" w:hAnsi="Calibri" w:cs="David"/>
+          <w:b/>
+          <w:bCs/>
+          <w:color w:val="000000"/>
+          <w:sz w:val="29"/>
+          <w:szCs w:val="29"/>
+          <w:rtl/>
+        </w:rPr>
+      </w:pPr>
+      <w:r>
+        <w:rPr>
+          <w:rFonts w:ascii="Calibri" w:eastAsia="Times New Roman" w:hAnsi="Calibri" w:cs="David" w:hint="cs"/>
+          <w:color w:val="000000"/>
+          <w:sz w:val="24"/>
+          <w:szCs w:val="24"/>
+          <w:rtl/>
+        </w:rPr>
+        <w:t>כל הדקדוק</w:t>
+      </w:r>
+      <w:r>
+        <w:rPr>
+          <w:rFonts w:ascii="Calibri" w:eastAsia="Times New Roman" w:hAnsi="Calibri" w:cs="David" w:hint="cs"/>
+          <w:color w:val="000000"/>
+          <w:sz w:val="24"/>
+          <w:szCs w:val="24"/>
+          <w:rtl/>
+        </w:rPr>
+        <w:t xml:space="preserve">ים מופיעים בקובץ </w:t>
+      </w:r>
+      <w:r>
+        <w:rPr>
+          <w:rFonts w:ascii="Calibri" w:eastAsia="Times New Roman" w:hAnsi="Calibri" w:cs="David" w:hint="cs"/>
+          <w:color w:val="000000"/>
+          <w:sz w:val="24"/>
+          <w:szCs w:val="24"/>
+          <w:rtl/>
+        </w:rPr>
+        <w:t>ה-</w:t>
+      </w:r>
+      <w:r>
+        <w:rPr>
+          <w:rFonts w:ascii="Calibri" w:eastAsia="Times New Roman" w:hAnsi="Calibri" w:cs="David"/>
+          <w:color w:val="000000"/>
+          <w:sz w:val="24"/>
+          <w:szCs w:val="24"/>
+        </w:rPr>
+        <w:t>grammar.py</w:t>
+      </w:r>
+      <w:r>
+        <w:rPr>
+          <w:rFonts w:ascii="Calibri" w:eastAsia="Times New Roman" w:hAnsi="Calibri" w:cs="David" w:hint="cs"/>
+          <w:color w:val="000000"/>
+          <w:sz w:val="24"/>
+          <w:szCs w:val="24"/>
+          <w:rtl/>
+        </w:rPr>
+        <w:t xml:space="preserve"> וכמו כן הקובץ </w:t>
+      </w:r>
+      <w:r>
+        <w:rPr>
+          <w:rFonts w:ascii="Calibri" w:eastAsia="Times New Roman" w:hAnsi="Calibri" w:cs="David"/>
+          <w:color w:val="000000"/>
+          <w:sz w:val="24"/>
+          <w:szCs w:val="24"/>
+        </w:rPr>
+        <w:t>grammar_output.txt</w:t>
+      </w:r>
+      <w:r>
+        <w:rPr>
+          <w:rFonts w:ascii="Calibri" w:eastAsia="Times New Roman" w:hAnsi="Calibri" w:cs="David" w:hint="cs"/>
+          <w:color w:val="000000"/>
+          <w:sz w:val="24"/>
+          <w:szCs w:val="24"/>
+          <w:rtl/>
+        </w:rPr>
+        <w:t xml:space="preserve"> מצורף.</w:t>
+      </w:r>
+    </w:p>
+    <w:p>
+      <w:pPr>
+        <w:spacing w:after="0" w:line="360" w:lineRule="auto"/>
+        <w:jc w:val="both"/>
+        <w:rPr>
+          <w:rFonts w:ascii="Calibri" w:eastAsia="Times New Roman" w:hAnsi="Calibri" w:cs="David"/>
+          <w:b/>
+          <w:bCs/>
+          <w:color w:val="000000"/>
+          <w:sz w:val="29"/>
+          <w:szCs w:val="29"/>
+          <w:rtl/>
+        </w:rPr>
+      </w:pPr>
+    </w:p>
+    <w:p>
+      <w:pPr>
+        <w:spacing w:after="0" w:line="360" w:lineRule="auto"/>
+        <w:rPr>
+          <w:rFonts w:ascii="Calibri" w:eastAsia="Times New Roman" w:hAnsi="Calibri" w:cs="David"/>
+          <w:b/>
+          <w:bCs/>
+          <w:color w:val="000000"/>
+          <w:sz w:val="29"/>
+          <w:szCs w:val="29"/>
+          <w:rtl/>
+        </w:rPr>
+      </w:pPr>
+      <w:r>
+        <w:rPr>
+          <w:rFonts w:ascii="Calibri" w:eastAsia="Times New Roman" w:hAnsi="Calibri" w:cs="David"/>
+          <w:b/>
+          <w:bCs/>
+          <w:color w:val="000000"/>
+          <w:sz w:val="29"/>
+          <w:szCs w:val="29"/>
+          <w:rtl/>
+        </w:rPr>
+        <w:tab/>
+      </w:r>
+      <w:proofErr w:type="gramStart"/>
+      <w:r>
+        <w:rPr>
+          <w:rFonts w:ascii="Calibri" w:eastAsia="Times New Roman" w:hAnsi="Calibri" w:cs="David"/>
+          <w:b/>
+          <w:bCs/>
+          <w:color w:val="000000"/>
+          <w:sz w:val="29"/>
+          <w:szCs w:val="29"/>
+        </w:rPr>
+        <w:t>a</w:t>
+      </w:r>
+      <w:proofErr w:type="gramEnd"/>
+      <w:r>
+        <w:rPr>
+          <w:rFonts w:ascii="Calibri" w:eastAsia="Times New Roman" w:hAnsi="Calibri" w:cs="David" w:hint="cs"/>
+          <w:b/>
+          <w:bCs/>
+          <w:color w:val="000000"/>
+          <w:sz w:val="29"/>
+          <w:szCs w:val="29"/>
+          <w:rtl/>
+        </w:rPr>
+        <w:t>.</w:t>
+      </w:r>
+    </w:p>
+    <w:p>
+      <w:pPr>
+        <w:spacing w:after="0" w:line="360" w:lineRule="auto"/>
+        <w:rPr>
+          <w:rFonts w:ascii="Calibri" w:eastAsia="Times New Roman" w:hAnsi="Calibri" w:cs="David"/>
+          <w:color w:val="000000"/>
+          <w:sz w:val="24"/>
+          <w:szCs w:val="24"/>
+          <w:rtl/>
+        </w:rPr>
+      </w:pPr>
+      <w:r>
+        <w:rPr>
+          <w:rFonts w:ascii="Calibri" w:eastAsia="Times New Roman" w:hAnsi="Calibri" w:cs="David"/>
+          <w:b/>
+          <w:bCs/>
+          <w:color w:val="000000"/>
+          <w:sz w:val="29"/>
+          <w:szCs w:val="29"/>
+          <w:rtl/>
+        </w:rPr>
+        <w:tab/>
+      </w:r>
+      <w:r>
+        <w:rPr>
+          <w:rFonts w:ascii="Calibri" w:eastAsia="Times New Roman" w:hAnsi="Calibri" w:cs="David" w:hint="cs"/>
+          <w:color w:val="000000"/>
+          <w:sz w:val="24"/>
+          <w:szCs w:val="24"/>
+          <w:rtl/>
+        </w:rPr>
+        <w:t>הדקדוק הינו רב משמעי ואינו ב-</w:t>
+      </w:r>
+      <m:oMath>
+        <m:r>
+          <w:rPr>
+            <w:rFonts w:ascii="Cambria Math" w:eastAsia="Times New Roman" w:hAnsi="Cambria Math" w:cs="David"/>
+            <w:color w:val="000000"/>
+            <w:sz w:val="24"/>
+            <w:szCs w:val="24"/>
+          </w:rPr>
+          <m:t>LL(1)</m:t>
+        </m:r>
+      </m:oMath>
+      <w:r>
+        <w:rPr>
+          <w:rFonts w:ascii="Calibri" w:eastAsia="Times New Roman" w:hAnsi="Calibri" w:cs="David" w:hint="cs"/>
+          <w:color w:val="000000"/>
+          <w:sz w:val="24"/>
+          <w:szCs w:val="24"/>
+          <w:rtl/>
+        </w:rPr>
+        <w:t xml:space="preserve"> שכן ניתן להבחין כ</w:t>
+      </w:r>
+      <w:r>
+        <w:rPr>
+          <w:rFonts w:ascii="Calibri" w:eastAsia="Times New Roman" w:hAnsi="Calibri" w:cs="David" w:hint="cs"/>
+          <w:color w:val="000000"/>
+          <w:sz w:val="24"/>
+          <w:szCs w:val="24"/>
+          <w:rtl/>
+        </w:rPr>
+        <w:t>חיתוך ב</w:t>
+      </w:r>
+      <w:r>
+        <w:rPr>
+          <w:rFonts w:ascii="Calibri" w:eastAsia="Times New Roman" w:hAnsi="Calibri" w:cs="David" w:hint="cs"/>
+          <w:color w:val="000000"/>
+          <w:sz w:val="24"/>
+          <w:szCs w:val="24"/>
+          <w:rtl/>
+        </w:rPr>
+        <w:t>קבוצת ה-</w:t>
+      </w:r>
+      <m:oMath>
+        <m:r>
+          <w:rPr>
+            <w:rFonts w:ascii="Cambria Math" w:eastAsia="Times New Roman" w:hAnsi="Cambria Math" w:cs="David"/>
+            <w:color w:val="000000"/>
+            <w:sz w:val="24"/>
+            <w:szCs w:val="24"/>
+          </w:rPr>
+          <m:t>Select</m:t>
+        </m:r>
+      </m:oMath>
+      <w:r>
+        <w:rPr>
+          <w:rFonts w:ascii="Calibri" w:eastAsia="Times New Roman" w:hAnsi="Calibri" w:cs="David" w:hint="cs"/>
+          <w:color w:val="000000"/>
+          <w:sz w:val="24"/>
+          <w:szCs w:val="24"/>
+          <w:rtl/>
+        </w:rPr>
+        <w:t>:</w:t>
+      </w:r>
+    </w:p>
+    <w:p>
+      <w:pPr>
+        <w:bidi w:val="0"/>
+        <w:spacing w:after="0" w:line="360" w:lineRule="auto"/>
+        <w:rPr>
+          <w:rFonts w:ascii="Calibri" w:eastAsia="Times New Roman" w:hAnsi="Calibri" w:cs="David"/>
+          <w:color w:val="000000"/>
+        </w:rPr>
+      </w:pPr>
+      <w:r>
+        <w:rPr>
+          <w:rFonts w:ascii="Calibri" w:eastAsia="Times New Roman" w:hAnsi="Calibri" w:cs="David"/>
+          <w:color w:val="000000"/>
+        </w:rPr>
+        <w:t xml:space="preserve">Grammar is not </w:t>
+      </w:r>
+      <w:proofErr w:type="gramStart"/>
+      <w:r>
+        <w:rPr>
+          <w:rFonts w:ascii="Calibri" w:eastAsia="Times New Roman" w:hAnsi="Calibri" w:cs="David"/>
+          <w:color w:val="000000"/>
+        </w:rPr>
+        <w:t>LL(</w:t>
+      </w:r>
+      <w:proofErr w:type="gramEnd"/>
+      <w:r>
+        <w:rPr>
+          <w:rFonts w:ascii="Calibri" w:eastAsia="Times New Roman" w:hAnsi="Calibri" w:cs="David"/>
+          <w:color w:val="000000"/>
+        </w:rPr>
+        <w:t>1), as the following rules have intersecting SELECT sets:</w:t>
+      </w:r>
+    </w:p>
+    <w:p>
+      <w:pPr>
+        <w:bidi w:val="0"/>
+        <w:spacing w:after="0" w:line="360" w:lineRule="auto"/>
+        <w:rPr>
+          <w:rFonts w:ascii="Calibri" w:eastAsia="Times New Roman" w:hAnsi="Calibri" w:cs="David"/>
+          <w:color w:val="000000"/>
+        </w:rPr>
+      </w:pPr>
+      <w:r>
+        <w:rPr>
+          <w:rFonts w:ascii="Calibri" w:eastAsia="Times New Roman" w:hAnsi="Calibri" w:cs="David"/>
+          <w:color w:val="000000"/>
+        </w:rPr>
+        <w:t xml:space="preserve">    </w:t>
+      </w:r>
+      <w:proofErr w:type="spellStart"/>
+      <w:proofErr w:type="gramStart"/>
+      <w:r>
+        <w:rPr>
+          <w:rFonts w:ascii="Calibri" w:eastAsia="Times New Roman" w:hAnsi="Calibri" w:cs="David"/>
+          <w:color w:val="000000"/>
+        </w:rPr>
+        <w:t>obj</w:t>
+      </w:r>
+      <w:proofErr w:type="spellEnd"/>
+      <w:proofErr w:type="gramEnd"/>
+      <w:r>
+        <w:rPr>
+          <w:rFonts w:ascii="Calibri" w:eastAsia="Times New Roman" w:hAnsi="Calibri" w:cs="David"/>
+          <w:color w:val="000000"/>
+        </w:rPr>
+        <w:t xml:space="preserve"> -&gt; </w:t>
+      </w:r>
+      <w:r>
+        <w:rPr>
+          <w:rFonts w:ascii="Calibri" w:eastAsia="Times New Roman" w:hAnsi="Calibri" w:cs="David"/>
+          <w:b/>
+          <w:bCs/>
+          <w:color w:val="000000"/>
+        </w:rPr>
+        <w:t>LB</w:t>
+      </w:r>
+      <w:r>
+        <w:rPr>
+          <w:rFonts w:ascii="Calibri" w:eastAsia="Times New Roman" w:hAnsi="Calibri" w:cs="David"/>
+          <w:color w:val="000000"/>
+        </w:rPr>
+        <w:t xml:space="preserve"> RB</w:t>
+      </w:r>
+    </w:p>
+    <w:p>
+      <w:pPr>
+        <w:bidi w:val="0"/>
+        <w:spacing w:after="0" w:line="360" w:lineRule="auto"/>
+        <w:rPr>
+          <w:rFonts w:ascii="Calibri" w:eastAsia="Times New Roman" w:hAnsi="Calibri" w:cs="David"/>
+          <w:color w:val="000000"/>
+        </w:rPr>
+      </w:pPr>
+      <w:r>
+        <w:rPr>
+          <w:rFonts w:ascii="Calibri" w:eastAsia="Times New Roman" w:hAnsi="Calibri" w:cs="David"/>
+          <w:color w:val="000000"/>
+        </w:rPr>
+        <w:t xml:space="preserve">    </w:t>
+      </w:r>
+      <w:proofErr w:type="spellStart"/>
+      <w:proofErr w:type="gramStart"/>
+      <w:r>
+        <w:rPr>
+          <w:rFonts w:ascii="Calibri" w:eastAsia="Times New Roman" w:hAnsi="Calibri" w:cs="David"/>
+          <w:color w:val="000000"/>
+        </w:rPr>
+        <w:t>obj</w:t>
+      </w:r>
+      <w:proofErr w:type="spellEnd"/>
+      <w:proofErr w:type="gramEnd"/>
+      <w:r>
+        <w:rPr>
+          <w:rFonts w:ascii="Calibri" w:eastAsia="Times New Roman" w:hAnsi="Calibri" w:cs="David"/>
+          <w:color w:val="000000"/>
+        </w:rPr>
+        <w:t xml:space="preserve"> -&gt; </w:t>
+      </w:r>
+      <w:r>
+        <w:rPr>
+          <w:rFonts w:ascii="Calibri" w:eastAsia="Times New Roman" w:hAnsi="Calibri" w:cs="David"/>
+          <w:b/>
+          <w:bCs/>
+          <w:color w:val="000000"/>
+        </w:rPr>
+        <w:t>LB</w:t>
+      </w:r>
+      <w:r>
+        <w:rPr>
+          <w:rFonts w:ascii="Calibri" w:eastAsia="Times New Roman" w:hAnsi="Calibri" w:cs="David"/>
+          <w:color w:val="000000"/>
+        </w:rPr>
+        <w:t xml:space="preserve"> members RB</w:t>
+      </w:r>
+    </w:p>
+    <w:p>
+      <w:pPr>
+        <w:bidi w:val="0"/>
+        <w:spacing w:after="0" w:line="360" w:lineRule="auto"/>
+        <w:rPr>
+          <w:rFonts w:ascii="Calibri" w:eastAsia="Times New Roman" w:hAnsi="Calibri" w:cs="David"/>
+          <w:color w:val="000000"/>
+        </w:rPr>
+      </w:pPr>
+      <w:r>
+        <w:rPr>
+          <w:rFonts w:ascii="Calibri" w:eastAsia="Times New Roman" w:hAnsi="Calibri" w:cs="David"/>
+          <w:color w:val="000000"/>
+        </w:rPr>
+        <w:t xml:space="preserve">Grammar is not </w:t>
+      </w:r>
+      <w:proofErr w:type="gramStart"/>
+      <w:r>
+        <w:rPr>
+          <w:rFonts w:ascii="Calibri" w:eastAsia="Times New Roman" w:hAnsi="Calibri" w:cs="David"/>
+          <w:color w:val="000000"/>
+        </w:rPr>
+        <w:t>LL(</w:t>
+      </w:r>
+      <w:proofErr w:type="gramEnd"/>
+      <w:r>
+        <w:rPr>
+          <w:rFonts w:ascii="Calibri" w:eastAsia="Times New Roman" w:hAnsi="Calibri" w:cs="David"/>
+          <w:color w:val="000000"/>
+        </w:rPr>
+        <w:t>1), as the following rules have intersecting SELECT sets:</w:t>
+      </w:r>
+    </w:p>
+    <w:p>
+      <w:pPr>
+        <w:bidi w:val="0"/>
+        <w:spacing w:after="0" w:line="360" w:lineRule="auto"/>
+        <w:rPr>
+          <w:rFonts w:ascii="Calibri" w:eastAsia="Times New Roman" w:hAnsi="Calibri" w:cs="David"/>
+          <w:color w:val="000000"/>
+        </w:rPr>
+      </w:pPr>
+      <w:r>
+        <w:rPr>
+          <w:rFonts w:ascii="Calibri" w:eastAsia="Times New Roman" w:hAnsi="Calibri" w:cs="David"/>
+          <w:color w:val="000000"/>
+        </w:rPr>
+        <w:t xml:space="preserve">    </w:t>
+      </w:r>
+      <w:proofErr w:type="gramStart"/>
+      <w:r>
+        <w:rPr>
+          <w:rFonts w:ascii="Calibri" w:eastAsia="Times New Roman" w:hAnsi="Calibri" w:cs="David"/>
+          <w:color w:val="000000"/>
+        </w:rPr>
+        <w:t>members</w:t>
+      </w:r>
+      <w:proofErr w:type="gramEnd"/>
+      <w:r>
+        <w:rPr>
+          <w:rFonts w:ascii="Calibri" w:eastAsia="Times New Roman" w:hAnsi="Calibri" w:cs="David"/>
+          <w:color w:val="000000"/>
+        </w:rPr>
+        <w:t xml:space="preserve"> -&gt; k e y v a l u e</w:t>
+      </w:r>
+    </w:p>
+    <w:p>
+      <w:pPr>
+        <w:bidi w:val="0"/>
+        <w:spacing w:after="0" w:line="360" w:lineRule="auto"/>
+        <w:rPr>
+          <w:rFonts w:ascii="Calibri" w:eastAsia="Times New Roman" w:hAnsi="Calibri" w:cs="David"/>
+          <w:color w:val="000000"/>
+        </w:rPr>
+      </w:pPr>
+      <w:r>
+        <w:rPr>
+          <w:rFonts w:ascii="Calibri" w:eastAsia="Times New Roman" w:hAnsi="Calibri" w:cs="David"/>
+          <w:color w:val="000000"/>
+        </w:rPr>
+        <w:t xml:space="preserve">    </w:t>
+      </w:r>
+      <w:proofErr w:type="gramStart"/>
+      <w:r>
+        <w:rPr>
+          <w:rFonts w:ascii="Calibri" w:eastAsia="Times New Roman" w:hAnsi="Calibri" w:cs="David"/>
+          <w:color w:val="000000"/>
+        </w:rPr>
+        <w:t>members</w:t>
+      </w:r>
+      <w:proofErr w:type="gramEnd"/>
+      <w:r>
+        <w:rPr>
+          <w:rFonts w:ascii="Calibri" w:eastAsia="Times New Roman" w:hAnsi="Calibri" w:cs="David"/>
+          <w:color w:val="000000"/>
+        </w:rPr>
+        <w:t xml:space="preserve"> -&gt; members </w:t>
+      </w:r>
+      <w:proofErr w:type="spellStart"/>
+      <w:r>
+        <w:rPr>
+          <w:rFonts w:ascii="Calibri" w:eastAsia="Times New Roman" w:hAnsi="Calibri" w:cs="David"/>
+          <w:color w:val="000000"/>
+        </w:rPr>
+        <w:t>keyvalue</w:t>
+      </w:r>
+      <w:proofErr w:type="spellEnd"/>
+    </w:p>
+    <w:p>
+      <w:pPr>
+        <w:bidi w:val="0"/>
+        <w:spacing w:after="0" w:line="360" w:lineRule="auto"/>
+        <w:rPr>
+          <w:rFonts w:ascii="Calibri" w:eastAsia="Times New Roman" w:hAnsi="Calibri" w:cs="David" w:hint="cs"/>
+          <w:color w:val="000000"/>
+          <w:rtl/>
+        </w:rPr>
+      </w:pPr>
+    </w:p>
+    <w:p>
+      <w:pPr>
+        <w:spacing w:after="0" w:line="360" w:lineRule="auto"/>
+        <w:rPr>
+          <w:rFonts w:ascii="Calibri" w:eastAsia="Times New Roman" w:hAnsi="Calibri" w:cs="David" w:hint="cs"/>
+          <w:b/>
+          <w:bCs/>
+          <w:color w:val="000000"/>
+          <w:sz w:val="29"/>
+          <w:szCs w:val="29"/>
+          <w:rtl/>
+        </w:rPr>
+      </w:pPr>
+      <w:r>
+        <w:rPr>
+          <w:rFonts w:ascii="Calibri" w:eastAsia="Times New Roman" w:hAnsi="Calibri" w:cs="David"/>
+          <w:b/>
+          <w:bCs/>
+          <w:color w:val="000000"/>
+          <w:sz w:val="29"/>
+          <w:szCs w:val="29"/>
+        </w:rPr>
+        <w:tab/>
+      </w:r>
+      <w:proofErr w:type="gramStart"/>
+      <w:r>
+        <w:rPr>
+          <w:rFonts w:ascii="Calibri" w:eastAsia="Times New Roman" w:hAnsi="Calibri" w:cs="David"/>
+          <w:b/>
+          <w:bCs/>
+          <w:color w:val="000000"/>
+          <w:sz w:val="29"/>
+          <w:szCs w:val="29"/>
+        </w:rPr>
+        <w:t>b</w:t>
+      </w:r>
+      <w:proofErr w:type="gramEnd"/>
+      <w:r>
+        <w:rPr>
+          <w:rFonts w:ascii="Calibri" w:eastAsia="Times New Roman" w:hAnsi="Calibri" w:cs="David" w:hint="cs"/>
+          <w:b/>
+          <w:bCs/>
+          <w:color w:val="000000"/>
+          <w:sz w:val="29"/>
+          <w:szCs w:val="29"/>
+          <w:rtl/>
+        </w:rPr>
+        <w:t>.</w:t>
+      </w:r>
+    </w:p>
+    <w:p>
+      <w:pPr>
+        <w:spacing w:after="0" w:line="360" w:lineRule="auto"/>
+        <w:ind w:left="720"/>
+        <w:rPr>
+          <w:rFonts w:ascii="Calibri" w:eastAsia="Times New Roman" w:hAnsi="Calibri" w:cs="David"/>
+          <w:color w:val="000000"/>
+          <w:sz w:val="24"/>
+          <w:szCs w:val="24"/>
+          <w:rtl/>
+        </w:rPr>
+      </w:pPr>
+      <w:r>
+        <w:rPr>
+          <w:rFonts w:ascii="Calibri" w:eastAsia="Times New Roman" w:hAnsi="Calibri" w:cs="David" w:hint="cs"/>
+          <w:color w:val="000000"/>
+          <w:sz w:val="24"/>
+          <w:szCs w:val="24"/>
+          <w:rtl/>
+        </w:rPr>
+        <w:t xml:space="preserve">הדקדוק </w:t>
+      </w:r>
+      <w:r>
+        <w:rPr>
+          <w:rFonts w:ascii="Calibri" w:eastAsia="Times New Roman" w:hAnsi="Calibri" w:cs="David" w:hint="cs"/>
+          <w:color w:val="000000"/>
+          <w:sz w:val="24"/>
+          <w:szCs w:val="24"/>
+          <w:rtl/>
+        </w:rPr>
+        <w:t>החד משמעי שמצאנו מופיע בקובץ ה-</w:t>
+      </w:r>
+      <w:r>
+        <w:rPr>
+          <w:rFonts w:ascii="Calibri" w:eastAsia="Times New Roman" w:hAnsi="Calibri" w:cs="David"/>
+          <w:color w:val="000000"/>
+          <w:sz w:val="24"/>
+          <w:szCs w:val="24"/>
+        </w:rPr>
+        <w:t>grammar.py</w:t>
+      </w:r>
+      <w:r>
+        <w:rPr>
+          <w:rFonts w:ascii="Calibri" w:eastAsia="Times New Roman" w:hAnsi="Calibri" w:cs="David" w:hint="cs"/>
+          <w:color w:val="000000"/>
+          <w:sz w:val="24"/>
+          <w:szCs w:val="24"/>
+          <w:rtl/>
+        </w:rPr>
+        <w:t>. הוא אכן ב-</w:t>
+      </w:r>
+      <m:oMath>
+        <m:r>
+          <w:rPr>
+            <w:rFonts w:ascii="Cambria Math" w:eastAsia="Times New Roman" w:hAnsi="Cambria Math" w:cs="David"/>
+            <w:color w:val="000000"/>
+            <w:sz w:val="24"/>
+            <w:szCs w:val="24"/>
+          </w:rPr>
+          <m:t>LL(1)</m:t>
+        </m:r>
+      </m:oMath>
+      <w:r>
+        <w:rPr>
+          <w:rFonts w:ascii="Calibri" w:eastAsia="Times New Roman" w:hAnsi="Calibri" w:cs="David" w:hint="cs"/>
+          <w:color w:val="000000"/>
+          <w:sz w:val="24"/>
+          <w:szCs w:val="24"/>
+          <w:rtl/>
+        </w:rPr>
+        <w:t>. הסרנו את החיתוך בקבוצות ה-</w:t>
+      </w:r>
+      <m:oMath>
+        <m:r>
+          <w:rPr>
+            <w:rFonts w:ascii="Cambria Math" w:eastAsia="Times New Roman" w:hAnsi="Cambria Math" w:cs="David"/>
+            <w:color w:val="000000"/>
+            <w:sz w:val="24"/>
+            <w:szCs w:val="24"/>
+          </w:rPr>
+          <m:t>Select</m:t>
+        </m:r>
+      </m:oMath>
+      <w:r>
+        <w:rPr>
+          <w:rFonts w:ascii="Calibri" w:eastAsia="Times New Roman" w:hAnsi="Calibri" w:cs="David" w:hint="cs"/>
+          <w:color w:val="000000"/>
+          <w:sz w:val="24"/>
+          <w:szCs w:val="24"/>
+          <w:rtl/>
+        </w:rPr>
+        <w:t>.</w:t>
+      </w:r>
+    </w:p>
+    <w:p>
+      <w:pPr>
+        <w:spacing w:after="0" w:line="360" w:lineRule="auto"/>
+        <w:ind w:left="720"/>
+        <w:rPr>
+          <w:rFonts w:ascii="Calibri" w:eastAsia="Times New Roman" w:hAnsi="Calibri" w:cs="David" w:hint="cs"/>
+          <w:color w:val="000000"/>
+          <w:sz w:val="24"/>
+          <w:szCs w:val="24"/>
+          <w:rtl/>
+        </w:rPr>
+      </w:pPr>
+    </w:p>
+    <w:p>
+      <w:pPr>
+        <w:spacing w:after="0" w:line="360" w:lineRule="auto"/>
+        <w:rPr>
+          <w:rFonts w:ascii="Calibri" w:eastAsia="Times New Roman" w:hAnsi="Calibri" w:cs="David"/>
+          <w:b/>
+          <w:bCs/>
+          <w:color w:val="000000"/>
+          <w:sz w:val="29"/>
+          <w:szCs w:val="29"/>
+          <w:rtl/>
+        </w:rPr>
+      </w:pPr>
+      <w:r>
+        <w:rPr>
+          <w:rFonts w:ascii="Calibri" w:eastAsia="Times New Roman" w:hAnsi="Calibri" w:cs="David"/>
+          <w:b/>
+          <w:bCs/>
+          <w:color w:val="000000"/>
+          <w:sz w:val="29"/>
+          <w:szCs w:val="29"/>
+          <w:rtl/>
+        </w:rPr>
+        <w:tab/>
+      </w:r>
+      <w:proofErr w:type="gramStart"/>
+      <w:r>
+        <w:rPr>
+          <w:rFonts w:ascii="Calibri" w:eastAsia="Times New Roman" w:hAnsi="Calibri" w:cs="David"/>
+          <w:b/>
+          <w:bCs/>
+          <w:color w:val="000000"/>
+          <w:sz w:val="29"/>
+          <w:szCs w:val="29"/>
+        </w:rPr>
+        <w:t>c</w:t>
+      </w:r>
+      <w:proofErr w:type="gramEnd"/>
+      <w:r>
+        <w:rPr>
+          <w:rFonts w:ascii="Calibri" w:eastAsia="Times New Roman" w:hAnsi="Calibri" w:cs="David" w:hint="cs"/>
+          <w:b/>
+          <w:bCs/>
+          <w:color w:val="000000"/>
+          <w:sz w:val="29"/>
+          <w:szCs w:val="29"/>
+          <w:rtl/>
+        </w:rPr>
+        <w:t>.</w:t>
+      </w:r>
+    </w:p>
+    <w:p>
+      <w:pPr>
+        <w:spacing w:after="0" w:line="360" w:lineRule="auto"/>
+        <w:rPr>
+          <w:rFonts w:ascii="Calibri" w:eastAsia="Times New Roman" w:hAnsi="Calibri" w:cs="David"/>
+          <w:color w:val="000000"/>
+          <w:sz w:val="24"/>
+          <w:szCs w:val="24"/>
+          <w:rtl/>
+        </w:rPr>
+      </w:pPr>
+      <w:r>
+        <w:rPr>
+          <w:rFonts w:ascii="Calibri" w:eastAsia="Times New Roman" w:hAnsi="Calibri" w:cs="David"/>
+          <w:b/>
+          <w:bCs/>
+          <w:color w:val="000000"/>
+          <w:sz w:val="29"/>
+          <w:szCs w:val="29"/>
+          <w:rtl/>
+        </w:rPr>
+        <w:tab/>
+      </w:r>
+      <w:r>
+        <w:rPr>
+          <w:rFonts w:ascii="Calibri" w:eastAsia="Times New Roman" w:hAnsi="Calibri" w:cs="David" w:hint="cs"/>
+          <w:color w:val="000000"/>
+          <w:sz w:val="24"/>
+          <w:szCs w:val="24"/>
+          <w:rtl/>
+        </w:rPr>
+        <w:t>בדקדוק שיצרנו אין רקורסיה שמאלית.</w:t>
+      </w:r>
+    </w:p>
+    <w:p>
+      <w:pPr>
+        <w:spacing w:after="0" w:line="360" w:lineRule="auto"/>
+        <w:rPr>
+          <w:rFonts w:ascii="Calibri" w:eastAsia="Times New Roman" w:hAnsi="Calibri" w:cs="David"/>
+          <w:color w:val="000000"/>
+          <w:sz w:val="24"/>
+          <w:szCs w:val="24"/>
+          <w:rtl/>
+        </w:rPr>
+      </w:pPr>
+      <w:r>
+        <w:rPr>
+          <w:rFonts w:ascii="Calibri" w:eastAsia="Times New Roman" w:hAnsi="Calibri" w:cs="David"/>
+          <w:color w:val="000000"/>
+          <w:sz w:val="24"/>
+          <w:szCs w:val="24"/>
+          <w:rtl/>
+        </w:rPr>
+        <w:tab/>
+      </w:r>
+      <w:r>
+        <w:rPr>
+          <w:rFonts w:ascii="Calibri" w:eastAsia="Times New Roman" w:hAnsi="Calibri" w:cs="David" w:hint="cs"/>
+          <w:color w:val="000000"/>
+          <w:sz w:val="24"/>
+          <w:szCs w:val="24"/>
+          <w:rtl/>
+        </w:rPr>
+        <w:t xml:space="preserve">בדקדוק שיצרנו </w:t>
+      </w:r>
+      <w:r>
+        <w:rPr>
+          <w:rFonts w:ascii="Calibri" w:eastAsia="Times New Roman" w:hAnsi="Calibri" w:cs="David" w:hint="cs"/>
+          <w:color w:val="000000"/>
+          <w:sz w:val="24"/>
+          <w:szCs w:val="24"/>
+          <w:rtl/>
+        </w:rPr>
+        <w:t xml:space="preserve">ניתן להפעיל </w:t>
+      </w:r>
+      <m:oMath>
+        <m:r>
+          <w:rPr>
+            <w:rFonts w:ascii="Cambria Math" w:eastAsia="Times New Roman" w:hAnsi="Cambria Math" w:cs="David"/>
+            <w:color w:val="000000"/>
+            <w:sz w:val="24"/>
+            <w:szCs w:val="24"/>
+          </w:rPr>
+          <m:t>Left Factoring</m:t>
+        </m:r>
+      </m:oMath>
+      <w:r>
+        <w:rPr>
+          <w:rFonts w:ascii="Calibri" w:eastAsia="Times New Roman" w:hAnsi="Calibri" w:cs="David" w:hint="cs"/>
+          <w:color w:val="000000"/>
+          <w:sz w:val="24"/>
+          <w:szCs w:val="24"/>
+          <w:rtl/>
+        </w:rPr>
+        <w:t>.</w:t>
+      </w:r>
+    </w:p>
+    <w:p>
+      <w:pPr>
+        <w:spacing w:after="0" w:line="360" w:lineRule="auto"/>
+        <w:rPr>
+          <w:rFonts w:ascii="Calibri" w:eastAsia="Times New Roman" w:hAnsi="Calibri" w:cs="David" w:hint="cs"/>
+          <w:color w:val="000000"/>
+          <w:sz w:val="24"/>
+          <w:szCs w:val="24"/>
+          <w:rtl/>
+        </w:rPr>
+      </w:pPr>
+      <w:r>
+        <w:rPr>
+          <w:rFonts w:ascii="Calibri" w:eastAsia="Times New Roman" w:hAnsi="Calibri" w:cs="David"/>
+          <w:color w:val="000000"/>
+          <w:sz w:val="24"/>
+          <w:szCs w:val="24"/>
+          <w:rtl/>
+        </w:rPr>
+        <w:tab/>
+      </w:r>
+      <w:r>
+        <w:rPr>
+          <w:rFonts w:ascii="Calibri" w:eastAsia="Times New Roman" w:hAnsi="Calibri" w:cs="David" w:hint="cs"/>
+          <w:color w:val="000000"/>
+          <w:sz w:val="24"/>
+          <w:szCs w:val="24"/>
+          <w:rtl/>
+        </w:rPr>
+        <w:t xml:space="preserve">הפעלנו </w:t>
+      </w:r>
+      <m:oMath>
+        <m:r>
+          <w:rPr>
+            <w:rFonts w:ascii="Cambria Math" w:eastAsia="Times New Roman" w:hAnsi="Cambria Math" w:cs="David"/>
+            <w:color w:val="000000"/>
+            <w:sz w:val="24"/>
+            <w:szCs w:val="24"/>
+          </w:rPr>
+          <m:t>Left Factoring</m:t>
+        </m:r>
+      </m:oMath>
+      <w:r>
+        <w:rPr>
+          <w:rFonts w:ascii="Calibri" w:eastAsia="Times New Roman" w:hAnsi="Calibri" w:cs="David" w:hint="cs"/>
+          <w:color w:val="000000"/>
+          <w:sz w:val="24"/>
+          <w:szCs w:val="24"/>
+          <w:rtl/>
+        </w:rPr>
+        <w:t xml:space="preserve"> עד שקיבלנו שהדקדוק </w:t>
+      </w:r>
+      <w:r>
+        <w:rPr>
+          <w:rFonts w:ascii="Calibri" w:eastAsia="Times New Roman" w:hAnsi="Calibri" w:cs="David" w:hint="cs"/>
+          <w:color w:val="000000"/>
+          <w:sz w:val="24"/>
+          <w:szCs w:val="24"/>
+          <w:rtl/>
+        </w:rPr>
+        <w:t>אכן ב-</w:t>
+      </w:r>
+      <m:oMath>
+        <m:r>
+          <w:rPr>
+            <w:rFonts w:ascii="Cambria Math" w:eastAsia="Times New Roman" w:hAnsi="Cambria Math" w:cs="David"/>
+            <w:color w:val="000000"/>
+            <w:sz w:val="24"/>
+            <w:szCs w:val="24"/>
+          </w:rPr>
+          <m:t>LL(1)</m:t>
+        </m:r>
+      </m:oMath>
+      <w:r>
+        <w:rPr>
+          <w:rFonts w:ascii="Calibri" w:eastAsia="Times New Roman" w:hAnsi="Calibri" w:cs="David" w:hint="cs"/>
+          <w:color w:val="000000"/>
+          <w:sz w:val="24"/>
+          <w:szCs w:val="24"/>
+          <w:rtl/>
+        </w:rPr>
+        <w:t>.</w:t>
+      </w:r>
+    </w:p>
+    <w:p>
+      <w:pPr>
+        <w:spacing w:after="0" w:line="360" w:lineRule="auto"/>
+        <w:rPr>
+          <w:rFonts w:ascii="Calibri" w:eastAsia="Times New Roman" w:hAnsi="Calibri" w:cs="David"/>
+          <w:b/>
+          <w:bCs/>
+          <w:color w:val="000000"/>
+          <w:sz w:val="29"/>
+          <w:szCs w:val="29"/>
+          <w:rtl/>
+        </w:rPr>
+      </w:pPr>
+      <w:bookmarkStart w:id="0" w:name="_GoBack"/>
+      <w:bookmarkEnd w:id="0"/>
+      <w:r>
+        <w:rPr>
+          <w:rFonts w:ascii="Calibri" w:eastAsia="Times New Roman" w:hAnsi="Calibri" w:cs="David" w:hint="cs"/>
+          <w:b/>
+          <w:bCs/>
+          <w:color w:val="000000"/>
+          <w:sz w:val="29"/>
+          <w:szCs w:val="29"/>
+          <w:rtl/>
+        </w:rPr>
+        <w:lastRenderedPageBreak/>
+        <w:t>5.</w:t>
+      </w:r>
+    </w:p>
+    <w:p>
+      <w:pPr>
+        <w:spacing w:after="0" w:line="360" w:lineRule="auto"/>
+        <w:rPr>
+          <w:rFonts w:ascii="Calibri" w:eastAsia="Times New Roman" w:hAnsi="Calibri" w:cs="David"/>
+          <w:b/>
+          <w:bCs/>
+          <w:color w:val="000000"/>
+          <w:sz w:val="29"/>
+          <w:szCs w:val="29"/>
+        </w:rPr>
+      </w:pPr>
+      <w:r>
+        <w:rPr>
+          <w:rFonts w:ascii="Calibri" w:eastAsia="Times New Roman" w:hAnsi="Calibri" w:cs="David" w:hint="cs"/>
+          <w:b/>
+          <w:bCs/>
+          <w:color w:val="000000"/>
+          <w:sz w:val="29"/>
+          <w:szCs w:val="29"/>
+          <w:rtl/>
+        </w:rPr>
+        <w:t>6.</w:t>
+      </w:r>
+    </w:p>
+    <w:p>
+      <w:pPr>
+        <w:spacing w:after="0" w:line="360" w:lineRule="auto"/>
+        <w:rPr>
           <w:rFonts w:ascii="Times New Roman" w:eastAsia="Times New Roman" w:hAnsi="Times New Roman" w:cs="David"/>
           <w:sz w:val="24"/>
           <w:szCs w:val="24"/>
-          <w:rtl/>
-        </w:rPr>
-      </w:pPr>
-    </w:p>
-    <w:p>
-      <w:pPr>
-        <w:spacing w:after="0" w:line="360" w:lineRule="auto"/>
+        </w:rPr>
+      </w:pPr>
+      <w:r>
+        <w:rPr>
+          <w:rFonts w:ascii="Calibri" w:eastAsia="Times New Roman" w:hAnsi="Calibri" w:cs="David" w:hint="cs"/>
+          <w:b/>
+          <w:bCs/>
+          <w:color w:val="000000"/>
+          <w:sz w:val="29"/>
+          <w:szCs w:val="29"/>
+          <w:rtl/>
+        </w:rPr>
+        <w:t>7. בונוס 2</w:t>
+      </w:r>
+    </w:p>
+    <w:p>
+      <w:pPr>
+        <w:spacing w:after="0" w:line="360" w:lineRule="auto"/>
+        <w:jc w:val="both"/>
+        <w:rPr>
+          <w:rFonts w:ascii="Times New Roman" w:eastAsia="Times New Roman" w:hAnsi="Times New Roman" w:cs="David" w:hint="cs"/>
+          <w:sz w:val="24"/>
+          <w:szCs w:val="24"/>
+          <w:rtl/>
+        </w:rPr>
+      </w:pPr>
+    </w:p>
+    <w:p>
+      <w:pPr>
+        <w:spacing w:after="0" w:line="360" w:lineRule="auto"/>
+        <w:jc w:val="both"/>
         <w:rPr>
           <w:rFonts w:ascii="Times New Roman" w:eastAsia="Times New Roman" w:hAnsi="Times New Roman" w:cs="David"/>
-          <w:sz w:val="24"/>
-          <w:szCs w:val="24"/>
-        </w:rPr>
-      </w:pPr>
-      <w:r>
-        <w:rPr>
-          <w:rFonts w:ascii="Calibri" w:eastAsia="Times New Roman" w:hAnsi="Calibri" w:cs="David" w:hint="cs"/>
-          <w:b/>
-          <w:bCs/>
-          <w:color w:val="000000"/>
-          <w:sz w:val="29"/>
-          <w:szCs w:val="29"/>
-          <w:rtl/>
-        </w:rPr>
-        <w:t>7. בונוס 2</w:t>
-      </w:r>
-    </w:p>
-    <w:p>
-      <w:pPr>
-        <w:spacing w:after="0" w:line="360" w:lineRule="auto"/>
-        <w:jc w:val="both"/>
-        <w:rPr>
-          <w:rFonts w:ascii="Times New Roman" w:eastAsia="Times New Roman" w:hAnsi="Times New Roman" w:cs="David"/>
-          <w:sz w:val="24"/>
-          <w:szCs w:val="24"/>
-          <w:rtl/>
-        </w:rPr>
-      </w:pPr>
-    </w:p>
-    <w:p>
-      <w:pPr>
-        <w:spacing w:after="0" w:line="360" w:lineRule="auto"/>
-        <w:jc w:val="both"/>
-        <w:rPr>
-          <w:rFonts w:ascii="Times New Roman" w:eastAsia="Times New Roman" w:hAnsi="Times New Roman" w:cs="David"/>
-          <w:b/>
-          <w:bCs/>
-          <w:sz w:val="24"/>
-          <w:szCs w:val="24"/>
-          <w:rtl/>
-        </w:rPr>
-      </w:pPr>
-      <w:r>
-        <w:rPr>
-          <w:rFonts w:ascii="Calibri" w:eastAsia="Times New Roman" w:hAnsi="Calibri" w:cs="David" w:hint="cs"/>
-          <w:b/>
-          <w:bCs/>
+          <w:i/>
+          <w:iCs/>
+          <w:sz w:val="24"/>
+          <w:szCs w:val="24"/>
+          <w:rtl/>
+        </w:rPr>
+      </w:pPr>
+      <w:r>
+        <w:rPr>
+          <w:rFonts w:ascii="Calibri" w:eastAsia="Times New Roman" w:hAnsi="Calibri" w:cs="David" w:hint="cs"/>
+          <w:i/>
+          <w:iCs/>
           <w:color w:val="000000"/>
           <w:sz w:val="23"/>
           <w:szCs w:val="23"/>
@@ -240,8 +1405,8 @@
       <w:r>
         <w:rPr>
           <w:rFonts w:ascii="Times New Roman" w:eastAsia="Times New Roman" w:hAnsi="Times New Roman" w:cs="David" w:hint="cs"/>
-          <w:b/>
-          <w:bCs/>
+          <w:i/>
+          <w:iCs/>
           <w:sz w:val="24"/>
           <w:szCs w:val="24"/>
           <w:rtl/>
@@ -267,7 +1432,7 @@
         <w:spacing w:after="0" w:line="360" w:lineRule="auto"/>
         <w:jc w:val="both"/>
         <w:rPr>
-          <w:rFonts w:ascii="Times New Roman" w:eastAsia="Times New Roman" w:hAnsi="Times New Roman" w:cs="David" w:hint="cs"/>
+          <w:rFonts w:ascii="Times New Roman" w:eastAsia="Times New Roman" w:hAnsi="Times New Roman" w:cs="David"/>
           <w:sz w:val="24"/>
           <w:szCs w:val="24"/>
           <w:rtl/>
@@ -424,61 +1589,7 @@
           <w:szCs w:val="24"/>
           <w:rtl/>
         </w:rPr>
-        <w:t xml:space="preserve">נוכיח </w:t>
-      </w:r>
-      <w:r>
-        <w:rPr>
-          <w:rFonts w:cs="David" w:hint="cs"/>
-          <w:sz w:val="24"/>
-          <w:szCs w:val="24"/>
-          <w:rtl/>
-        </w:rPr>
-        <w:t>כי ל</w:t>
-      </w:r>
-      <w:r>
-        <w:rPr>
-          <w:rFonts w:cs="David" w:hint="cs"/>
-          <w:sz w:val="24"/>
-          <w:szCs w:val="24"/>
-          <w:rtl/>
-        </w:rPr>
-        <w:t xml:space="preserve">שפה </w:t>
-      </w:r>
-      <w:r>
-        <w:rPr>
-          <w:rFonts w:cs="David" w:hint="cs"/>
-          <w:sz w:val="24"/>
-          <w:szCs w:val="24"/>
-          <w:rtl/>
-        </w:rPr>
-        <w:t>ה</w:t>
-      </w:r>
-      <w:r>
-        <w:rPr>
-          <w:rFonts w:cs="David" w:hint="cs"/>
-          <w:sz w:val="24"/>
-          <w:szCs w:val="24"/>
-          <w:rtl/>
-        </w:rPr>
-        <w:t xml:space="preserve">רגולרית </w:t>
-      </w:r>
-      <w:r>
-        <w:rPr>
-          <w:rFonts w:cs="David" w:hint="cs"/>
-          <w:sz w:val="24"/>
-          <w:szCs w:val="24"/>
-          <w:rtl/>
-        </w:rPr>
-        <w:t>ניצן לבנות</w:t>
-      </w:r>
-      <w:r>
-        <w:rPr>
-          <w:rFonts w:cs="David" w:hint="cs"/>
-          <w:sz w:val="24"/>
-          <w:szCs w:val="24"/>
-          <w:rtl/>
-        </w:rPr>
-        <w:t xml:space="preserve"> דקדוק חסר הקשר באינדוקציה מבנית על ביטויים רגולריים.</w:t>
+        <w:t>נוכיח כי לשפה הרגולרית ניצן לבנות דקדוק חסר הקשר באינדוקציה מבנית על ביטויים רגולריים.</w:t>
       </w:r>
     </w:p>
     <w:p>
@@ -486,7 +1597,7 @@
         <w:spacing w:after="0" w:line="360" w:lineRule="auto"/>
         <w:jc w:val="both"/>
         <w:rPr>
-          <w:rFonts w:cs="David" w:hint="cs"/>
+          <w:rFonts w:cs="David"/>
           <w:sz w:val="24"/>
           <w:szCs w:val="24"/>
           <w:rtl/>
@@ -589,15 +1700,13 @@
         </w:rPr>
         <w:t xml:space="preserve"> הוא סימן ההתחלה.</w:t>
       </w:r>
-      <w:bookmarkStart w:id="0" w:name="_GoBack"/>
-      <w:bookmarkEnd w:id="0"/>
     </w:p>
     <w:p>
       <w:pPr>
         <w:spacing w:after="0" w:line="360" w:lineRule="auto"/>
         <w:jc w:val="both"/>
         <w:rPr>
-          <w:rFonts w:ascii="Times New Roman" w:eastAsia="Times New Roman" w:hAnsi="Times New Roman" w:cs="David" w:hint="cs"/>
+          <w:rFonts w:ascii="Times New Roman" w:eastAsia="Times New Roman" w:hAnsi="Times New Roman" w:cs="David"/>
           <w:i/>
           <w:sz w:val="24"/>
           <w:szCs w:val="24"/>
@@ -959,7 +2068,7 @@
         <w:spacing w:after="0" w:line="360" w:lineRule="auto"/>
         <w:jc w:val="both"/>
         <w:rPr>
-          <w:rFonts w:ascii="Times New Roman" w:eastAsia="Times New Roman" w:hAnsi="Times New Roman" w:cs="David" w:hint="cs"/>
+          <w:rFonts w:ascii="Times New Roman" w:eastAsia="Times New Roman" w:hAnsi="Times New Roman" w:cs="David"/>
           <w:i/>
           <w:sz w:val="24"/>
           <w:szCs w:val="24"/>
@@ -1197,15 +2306,7 @@
             <w:sz w:val="24"/>
             <w:szCs w:val="24"/>
           </w:rPr>
-          <m:t>→</m:t>
-        </m:r>
-        <m:r>
-          <w:rPr>
-            <w:rFonts w:ascii="Cambria Math" w:eastAsia="Times New Roman" w:hAnsi="Cambria Math" w:cs="David"/>
-            <w:sz w:val="24"/>
-            <w:szCs w:val="24"/>
-          </w:rPr>
-          <m:t xml:space="preserve">ε | </m:t>
+          <m:t xml:space="preserve">→ε | </m:t>
         </m:r>
         <m:sSub>
           <m:sSubPr>
@@ -1254,7 +2355,7 @@
         <w:spacing w:after="0" w:line="360" w:lineRule="auto"/>
         <w:jc w:val="both"/>
         <w:rPr>
-          <w:rFonts w:ascii="Times New Roman" w:eastAsia="Times New Roman" w:hAnsi="Times New Roman" w:cs="David" w:hint="cs"/>
+          <w:rFonts w:ascii="Times New Roman" w:eastAsia="Times New Roman" w:hAnsi="Times New Roman" w:cs="David"/>
           <w:i/>
           <w:sz w:val="24"/>
           <w:szCs w:val="24"/>
@@ -1283,7 +2384,7 @@
         <w:spacing w:after="0" w:line="360" w:lineRule="auto"/>
         <w:jc w:val="both"/>
         <w:rPr>
-          <w:rFonts w:eastAsiaTheme="minorEastAsia" w:cs="David" w:hint="cs"/>
+          <w:rFonts w:eastAsiaTheme="minorEastAsia" w:cs="David"/>
           <w:b/>
           <w:bCs/>
           <w:rtl/>

--- a/pl15_ex1/Code And Answers/תרגיל 1.docx
+++ b/pl15_ex1/Code And Answers/תרגיל 1.docx
@@ -171,7 +171,7 @@
       <w:pPr>
         <w:spacing w:after="0" w:line="360" w:lineRule="auto"/>
         <w:rPr>
-          <w:rFonts w:ascii="Times New Roman" w:eastAsia="Times New Roman" w:hAnsi="Times New Roman" w:cs="David" w:hint="cs"/>
+          <w:rFonts w:ascii="Times New Roman" w:eastAsia="Times New Roman" w:hAnsi="Times New Roman" w:cs="David"/>
           <w:sz w:val="24"/>
           <w:szCs w:val="24"/>
           <w:rtl/>
@@ -894,17 +894,17 @@
         <w:bidi w:val="0"/>
         <w:spacing w:after="0" w:line="360" w:lineRule="auto"/>
         <w:rPr>
-          <w:rFonts w:ascii="Calibri" w:eastAsia="Times New Roman" w:hAnsi="Calibri" w:cs="David" w:hint="cs"/>
-          <w:color w:val="000000"/>
-          <w:rtl/>
-        </w:rPr>
-      </w:pPr>
-    </w:p>
-    <w:p>
-      <w:pPr>
-        <w:spacing w:after="0" w:line="360" w:lineRule="auto"/>
-        <w:rPr>
-          <w:rFonts w:ascii="Calibri" w:eastAsia="Times New Roman" w:hAnsi="Calibri" w:cs="David" w:hint="cs"/>
+          <w:rFonts w:ascii="Calibri" w:eastAsia="Times New Roman" w:hAnsi="Calibri" w:cs="David"/>
+          <w:color w:val="000000"/>
+          <w:rtl/>
+        </w:rPr>
+      </w:pPr>
+    </w:p>
+    <w:p>
+      <w:pPr>
+        <w:spacing w:after="0" w:line="360" w:lineRule="auto"/>
+        <w:rPr>
+          <w:rFonts w:ascii="Calibri" w:eastAsia="Times New Roman" w:hAnsi="Calibri" w:cs="David"/>
           <w:b/>
           <w:bCs/>
           <w:color w:val="000000"/>
@@ -970,17 +970,7 @@
           <w:szCs w:val="24"/>
           <w:rtl/>
         </w:rPr>
-        <w:t xml:space="preserve">הדקדוק </w:t>
-      </w:r>
-      <w:r>
-        <w:rPr>
-          <w:rFonts w:ascii="Calibri" w:eastAsia="Times New Roman" w:hAnsi="Calibri" w:cs="David" w:hint="cs"/>
-          <w:color w:val="000000"/>
-          <w:sz w:val="24"/>
-          <w:szCs w:val="24"/>
-          <w:rtl/>
-        </w:rPr>
-        <w:t>החד משמעי שמצאנו מופיע בקובץ ה-</w:t>
+        <w:t>הדקדוק החד משמעי שמצאנו מופיע בקובץ ה-</w:t>
       </w:r>
       <w:r>
         <w:rPr>
@@ -1049,7 +1039,7 @@
         <w:spacing w:after="0" w:line="360" w:lineRule="auto"/>
         <w:ind w:left="720"/>
         <w:rPr>
-          <w:rFonts w:ascii="Calibri" w:eastAsia="Times New Roman" w:hAnsi="Calibri" w:cs="David" w:hint="cs"/>
+          <w:rFonts w:ascii="Calibri" w:eastAsia="Times New Roman" w:hAnsi="Calibri" w:cs="David"/>
           <w:color w:val="000000"/>
           <w:sz w:val="24"/>
           <w:szCs w:val="24"/>
@@ -1171,17 +1161,7 @@
           <w:szCs w:val="24"/>
           <w:rtl/>
         </w:rPr>
-        <w:t xml:space="preserve">בדקדוק שיצרנו </w:t>
-      </w:r>
-      <w:r>
-        <w:rPr>
-          <w:rFonts w:ascii="Calibri" w:eastAsia="Times New Roman" w:hAnsi="Calibri" w:cs="David" w:hint="cs"/>
-          <w:color w:val="000000"/>
-          <w:sz w:val="24"/>
-          <w:szCs w:val="24"/>
-          <w:rtl/>
-        </w:rPr>
-        <w:t xml:space="preserve">ניתן להפעיל </w:t>
+        <w:t xml:space="preserve">בדקדוק שיצרנו ניתן להפעיל </w:t>
       </w:r>
       <m:oMath>
         <m:r>
@@ -1209,7 +1189,7 @@
       <w:pPr>
         <w:spacing w:after="0" w:line="360" w:lineRule="auto"/>
         <w:rPr>
-          <w:rFonts w:ascii="Calibri" w:eastAsia="Times New Roman" w:hAnsi="Calibri" w:cs="David" w:hint="cs"/>
+          <w:rFonts w:ascii="Calibri" w:eastAsia="Times New Roman" w:hAnsi="Calibri" w:cs="David"/>
           <w:color w:val="000000"/>
           <w:sz w:val="24"/>
           <w:szCs w:val="24"/>
@@ -1255,17 +1235,7 @@
           <w:szCs w:val="24"/>
           <w:rtl/>
         </w:rPr>
-        <w:t xml:space="preserve"> עד שקיבלנו שהדקדוק </w:t>
-      </w:r>
-      <w:r>
-        <w:rPr>
-          <w:rFonts w:ascii="Calibri" w:eastAsia="Times New Roman" w:hAnsi="Calibri" w:cs="David" w:hint="cs"/>
-          <w:color w:val="000000"/>
-          <w:sz w:val="24"/>
-          <w:szCs w:val="24"/>
-          <w:rtl/>
-        </w:rPr>
-        <w:t>אכן ב-</w:t>
+        <w:t xml:space="preserve"> עד שקיבלנו שהדקדוק אכן ב-</w:t>
       </w:r>
       <m:oMath>
         <m:r>
@@ -1302,46 +1272,127 @@
           <w:rtl/>
         </w:rPr>
       </w:pPr>
+      <w:r>
+        <w:rPr>
+          <w:rFonts w:ascii="Calibri" w:eastAsia="Times New Roman" w:hAnsi="Calibri" w:cs="David" w:hint="cs"/>
+          <w:b/>
+          <w:bCs/>
+          <w:color w:val="000000"/>
+          <w:sz w:val="29"/>
+          <w:szCs w:val="29"/>
+          <w:rtl/>
+        </w:rPr>
+        <w:lastRenderedPageBreak/>
+        <w:t>5.</w:t>
+      </w:r>
+    </w:p>
+    <w:p>
+      <w:pPr>
+        <w:spacing w:after="0" w:line="360" w:lineRule="auto"/>
+        <w:rPr>
+          <w:rFonts w:ascii="Calibri" w:eastAsia="Times New Roman" w:hAnsi="Calibri" w:cs="David" w:hint="cs"/>
+          <w:b/>
+          <w:bCs/>
+          <w:color w:val="000000"/>
+          <w:sz w:val="29"/>
+          <w:szCs w:val="29"/>
+          <w:rtl/>
+        </w:rPr>
+      </w:pPr>
+    </w:p>
+    <w:p>
+      <w:pPr>
+        <w:spacing w:after="0" w:line="360" w:lineRule="auto"/>
+        <w:rPr>
+          <w:rFonts w:ascii="Calibri" w:eastAsia="Times New Roman" w:hAnsi="Calibri" w:cs="David"/>
+          <w:b/>
+          <w:bCs/>
+          <w:color w:val="000000"/>
+          <w:sz w:val="29"/>
+          <w:szCs w:val="29"/>
+          <w:rtl/>
+        </w:rPr>
+      </w:pPr>
+      <w:r>
+        <w:rPr>
+          <w:rFonts w:ascii="Calibri" w:eastAsia="Times New Roman" w:hAnsi="Calibri" w:cs="David" w:hint="cs"/>
+          <w:b/>
+          <w:bCs/>
+          <w:color w:val="000000"/>
+          <w:sz w:val="29"/>
+          <w:szCs w:val="29"/>
+          <w:rtl/>
+        </w:rPr>
+        <w:t>6.</w:t>
+      </w:r>
+      <w:r>
+        <w:rPr>
+          <w:rFonts w:ascii="Calibri" w:eastAsia="Times New Roman" w:hAnsi="Calibri" w:cs="David" w:hint="cs"/>
+          <w:b/>
+          <w:bCs/>
+          <w:color w:val="000000"/>
+          <w:sz w:val="29"/>
+          <w:szCs w:val="29"/>
+          <w:rtl/>
+        </w:rPr>
+        <w:t xml:space="preserve"> בונוס 1</w:t>
+      </w:r>
+    </w:p>
+    <w:p>
+      <w:pPr>
+        <w:spacing w:after="0" w:line="360" w:lineRule="auto"/>
+        <w:rPr>
+          <w:rFonts w:ascii="Calibri" w:eastAsia="Times New Roman" w:hAnsi="Calibri" w:cs="David" w:hint="cs"/>
+          <w:color w:val="000000"/>
+          <w:sz w:val="24"/>
+          <w:szCs w:val="24"/>
+          <w:rtl/>
+        </w:rPr>
+      </w:pPr>
+      <w:r>
+        <w:rPr>
+          <w:rFonts w:ascii="Calibri" w:eastAsia="Times New Roman" w:hAnsi="Calibri" w:cs="David" w:hint="cs"/>
+          <w:color w:val="000000"/>
+          <w:sz w:val="24"/>
+          <w:szCs w:val="24"/>
+          <w:rtl/>
+        </w:rPr>
+        <w:t>הוספנו תמיכה בסוגריים מרובעים בכדי להביע מערכים ב-</w:t>
+      </w:r>
+      <w:r>
+        <w:rPr>
+          <w:rFonts w:ascii="Calibri" w:eastAsia="Times New Roman" w:hAnsi="Calibri" w:cs="David"/>
+          <w:color w:val="000000"/>
+          <w:sz w:val="24"/>
+          <w:szCs w:val="24"/>
+        </w:rPr>
+        <w:t>prammar.py</w:t>
+      </w:r>
+      <w:r>
+        <w:rPr>
+          <w:rFonts w:ascii="Calibri" w:eastAsia="Times New Roman" w:hAnsi="Calibri" w:cs="David" w:hint="cs"/>
+          <w:color w:val="000000"/>
+          <w:sz w:val="24"/>
+          <w:szCs w:val="24"/>
+          <w:rtl/>
+        </w:rPr>
+        <w:t>.</w:t>
+      </w:r>
       <w:bookmarkStart w:id="0" w:name="_GoBack"/>
       <w:bookmarkEnd w:id="0"/>
-      <w:r>
-        <w:rPr>
-          <w:rFonts w:ascii="Calibri" w:eastAsia="Times New Roman" w:hAnsi="Calibri" w:cs="David" w:hint="cs"/>
-          <w:b/>
-          <w:bCs/>
-          <w:color w:val="000000"/>
-          <w:sz w:val="29"/>
-          <w:szCs w:val="29"/>
-          <w:rtl/>
-        </w:rPr>
-        <w:lastRenderedPageBreak/>
-        <w:t>5.</w:t>
-      </w:r>
-    </w:p>
-    <w:p>
-      <w:pPr>
-        <w:spacing w:after="0" w:line="360" w:lineRule="auto"/>
-        <w:rPr>
-          <w:rFonts w:ascii="Calibri" w:eastAsia="Times New Roman" w:hAnsi="Calibri" w:cs="David"/>
-          <w:b/>
-          <w:bCs/>
-          <w:color w:val="000000"/>
-          <w:sz w:val="29"/>
-          <w:szCs w:val="29"/>
-        </w:rPr>
-      </w:pPr>
-      <w:r>
-        <w:rPr>
-          <w:rFonts w:ascii="Calibri" w:eastAsia="Times New Roman" w:hAnsi="Calibri" w:cs="David" w:hint="cs"/>
-          <w:b/>
-          <w:bCs/>
-          <w:color w:val="000000"/>
-          <w:sz w:val="29"/>
-          <w:szCs w:val="29"/>
-          <w:rtl/>
-        </w:rPr>
-        <w:t>6.</w:t>
-      </w:r>
+    </w:p>
+    <w:p>
+      <w:pPr>
+        <w:spacing w:after="0" w:line="360" w:lineRule="auto"/>
+        <w:rPr>
+          <w:rFonts w:ascii="Calibri" w:eastAsia="Times New Roman" w:hAnsi="Calibri" w:cs="David"/>
+          <w:b/>
+          <w:bCs/>
+          <w:color w:val="000000"/>
+          <w:sz w:val="29"/>
+          <w:szCs w:val="29"/>
+        </w:rPr>
+      </w:pPr>
     </w:p>
     <w:p>
       <w:pPr>
@@ -1370,7 +1421,7 @@
         <w:spacing w:after="0" w:line="360" w:lineRule="auto"/>
         <w:jc w:val="both"/>
         <w:rPr>
-          <w:rFonts w:ascii="Times New Roman" w:eastAsia="Times New Roman" w:hAnsi="Times New Roman" w:cs="David" w:hint="cs"/>
+          <w:rFonts w:ascii="Times New Roman" w:eastAsia="Times New Roman" w:hAnsi="Times New Roman" w:cs="David"/>
           <w:sz w:val="24"/>
           <w:szCs w:val="24"/>
           <w:rtl/>

--- a/pl15_ex1/Code And Answers/תרגיל 1.docx
+++ b/pl15_ex1/Code And Answers/תרגיל 1.docx
@@ -903,6 +903,7 @@
     <w:p>
       <w:pPr>
         <w:spacing w:after="0" w:line="360" w:lineRule="auto"/>
+        <w:jc w:val="both"/>
         <w:rPr>
           <w:rFonts w:ascii="Calibri" w:eastAsia="Times New Roman" w:hAnsi="Calibri" w:cs="David"/>
           <w:b/>
@@ -954,14 +955,76 @@
       <w:pPr>
         <w:spacing w:after="0" w:line="360" w:lineRule="auto"/>
         <w:ind w:left="720"/>
-        <w:rPr>
-          <w:rFonts w:ascii="Calibri" w:eastAsia="Times New Roman" w:hAnsi="Calibri" w:cs="David"/>
-          <w:color w:val="000000"/>
-          <w:sz w:val="24"/>
-          <w:szCs w:val="24"/>
-          <w:rtl/>
-        </w:rPr>
-      </w:pPr>
+        <w:jc w:val="both"/>
+        <w:rPr>
+          <w:rFonts w:ascii="Calibri" w:eastAsia="Times New Roman" w:hAnsi="Calibri" w:cs="David"/>
+          <w:color w:val="000000"/>
+          <w:sz w:val="24"/>
+          <w:szCs w:val="24"/>
+          <w:rtl/>
+        </w:rPr>
+      </w:pPr>
+      <w:r>
+        <w:rPr>
+          <w:rFonts w:ascii="Calibri" w:eastAsia="Times New Roman" w:hAnsi="Calibri" w:cs="David" w:hint="cs"/>
+          <w:color w:val="000000"/>
+          <w:sz w:val="24"/>
+          <w:szCs w:val="24"/>
+          <w:rtl/>
+        </w:rPr>
+        <w:t xml:space="preserve">כעת </w:t>
+      </w:r>
+      <w:r>
+        <w:rPr>
+          <w:rFonts w:ascii="Calibri" w:eastAsia="Times New Roman" w:hAnsi="Calibri" w:cs="David" w:hint="cs"/>
+          <w:color w:val="000000"/>
+          <w:sz w:val="24"/>
+          <w:szCs w:val="24"/>
+          <w:rtl/>
+        </w:rPr>
+        <w:t>הסרנו את החיתוך בקבוצות ה-</w:t>
+      </w:r>
+      <m:oMath>
+        <m:r>
+          <w:rPr>
+            <w:rFonts w:ascii="Cambria Math" w:eastAsia="Times New Roman" w:hAnsi="Cambria Math" w:cs="David"/>
+            <w:color w:val="000000"/>
+            <w:sz w:val="24"/>
+            <w:szCs w:val="24"/>
+          </w:rPr>
+          <m:t>Select</m:t>
+        </m:r>
+      </m:oMath>
+      <w:r>
+        <w:rPr>
+          <w:rFonts w:ascii="Calibri" w:eastAsia="Times New Roman" w:hAnsi="Calibri" w:cs="David" w:hint="cs"/>
+          <w:color w:val="000000"/>
+          <w:sz w:val="24"/>
+          <w:szCs w:val="24"/>
+          <w:rtl/>
+        </w:rPr>
+        <w:t xml:space="preserve"> מהסעיף הקודם</w:t>
+      </w:r>
+      <w:r>
+        <w:rPr>
+          <w:rFonts w:ascii="Calibri" w:eastAsia="Times New Roman" w:hAnsi="Calibri" w:cs="David" w:hint="cs"/>
+          <w:color w:val="000000"/>
+          <w:sz w:val="24"/>
+          <w:szCs w:val="24"/>
+          <w:rtl/>
+        </w:rPr>
+        <w:t>.</w:t>
+      </w:r>
+      <w:r>
+        <w:rPr>
+          <w:rFonts w:ascii="Calibri" w:eastAsia="Times New Roman" w:hAnsi="Calibri" w:cs="David" w:hint="cs"/>
+          <w:color w:val="000000"/>
+          <w:sz w:val="24"/>
+          <w:szCs w:val="24"/>
+          <w:rtl/>
+        </w:rPr>
+        <w:t xml:space="preserve"> </w:t>
+      </w:r>
       <w:r>
         <w:rPr>
           <w:rFonts w:ascii="Calibri" w:eastAsia="Times New Roman" w:hAnsi="Calibri" w:cs="David" w:hint="cs"/>
@@ -989,7 +1052,17 @@
           <w:szCs w:val="24"/>
           <w:rtl/>
         </w:rPr>
-        <w:t>. הוא אכן ב-</w:t>
+        <w:t xml:space="preserve"> ו</w:t>
+      </w:r>
+      <w:r>
+        <w:rPr>
+          <w:rFonts w:ascii="Calibri" w:eastAsia="Times New Roman" w:hAnsi="Calibri" w:cs="David" w:hint="cs"/>
+          <w:color w:val="000000"/>
+          <w:sz w:val="24"/>
+          <w:szCs w:val="24"/>
+          <w:rtl/>
+        </w:rPr>
+        <w:t>הוא אכן ב-</w:t>
       </w:r>
       <m:oMath>
         <m:r>
@@ -1010,27 +1083,6 @@
           <w:szCs w:val="24"/>
           <w:rtl/>
         </w:rPr>
-        <w:t>. הסרנו את החיתוך בקבוצות ה-</w:t>
-      </w:r>
-      <m:oMath>
-        <m:r>
-          <w:rPr>
-            <w:rFonts w:ascii="Cambria Math" w:eastAsia="Times New Roman" w:hAnsi="Cambria Math" w:cs="David"/>
-            <w:color w:val="000000"/>
-            <w:sz w:val="24"/>
-            <w:szCs w:val="24"/>
-          </w:rPr>
-          <m:t>Select</m:t>
-        </m:r>
-      </m:oMath>
-      <w:r>
-        <w:rPr>
-          <w:rFonts w:ascii="Calibri" w:eastAsia="Times New Roman" w:hAnsi="Calibri" w:cs="David" w:hint="cs"/>
-          <w:color w:val="000000"/>
-          <w:sz w:val="24"/>
-          <w:szCs w:val="24"/>
-          <w:rtl/>
-        </w:rPr>
         <w:t>.</w:t>
       </w:r>
     </w:p>
@@ -1038,18 +1090,20 @@
       <w:pPr>
         <w:spacing w:after="0" w:line="360" w:lineRule="auto"/>
         <w:ind w:left="720"/>
-        <w:rPr>
-          <w:rFonts w:ascii="Calibri" w:eastAsia="Times New Roman" w:hAnsi="Calibri" w:cs="David"/>
-          <w:color w:val="000000"/>
-          <w:sz w:val="24"/>
-          <w:szCs w:val="24"/>
-          <w:rtl/>
-        </w:rPr>
-      </w:pPr>
-    </w:p>
-    <w:p>
-      <w:pPr>
-        <w:spacing w:after="0" w:line="360" w:lineRule="auto"/>
+        <w:jc w:val="both"/>
+        <w:rPr>
+          <w:rFonts w:ascii="Calibri" w:eastAsia="Times New Roman" w:hAnsi="Calibri" w:cs="David"/>
+          <w:color w:val="000000"/>
+          <w:sz w:val="24"/>
+          <w:szCs w:val="24"/>
+          <w:rtl/>
+        </w:rPr>
+      </w:pPr>
+    </w:p>
+    <w:p>
+      <w:pPr>
+        <w:spacing w:after="0" w:line="360" w:lineRule="auto"/>
+        <w:jc w:val="both"/>
         <w:rPr>
           <w:rFonts w:ascii="Calibri" w:eastAsia="Times New Roman" w:hAnsi="Calibri" w:cs="David"/>
           <w:b/>
@@ -1101,67 +1155,117 @@
     <w:p>
       <w:pPr>
         <w:spacing w:after="0" w:line="360" w:lineRule="auto"/>
-        <w:rPr>
-          <w:rFonts w:ascii="Calibri" w:eastAsia="Times New Roman" w:hAnsi="Calibri" w:cs="David"/>
-          <w:color w:val="000000"/>
-          <w:sz w:val="24"/>
-          <w:szCs w:val="24"/>
-          <w:rtl/>
-        </w:rPr>
-      </w:pPr>
-      <w:r>
-        <w:rPr>
-          <w:rFonts w:ascii="Calibri" w:eastAsia="Times New Roman" w:hAnsi="Calibri" w:cs="David"/>
-          <w:b/>
-          <w:bCs/>
-          <w:color w:val="000000"/>
-          <w:sz w:val="29"/>
-          <w:szCs w:val="29"/>
-          <w:rtl/>
-        </w:rPr>
-        <w:tab/>
-      </w:r>
-      <w:r>
-        <w:rPr>
-          <w:rFonts w:ascii="Calibri" w:eastAsia="Times New Roman" w:hAnsi="Calibri" w:cs="David" w:hint="cs"/>
-          <w:color w:val="000000"/>
-          <w:sz w:val="24"/>
-          <w:szCs w:val="24"/>
-          <w:rtl/>
-        </w:rPr>
-        <w:t>בדקדוק שיצרנו אין רקורסיה שמאלית.</w:t>
-      </w:r>
-    </w:p>
-    <w:p>
-      <w:pPr>
-        <w:spacing w:after="0" w:line="360" w:lineRule="auto"/>
-        <w:rPr>
-          <w:rFonts w:ascii="Calibri" w:eastAsia="Times New Roman" w:hAnsi="Calibri" w:cs="David"/>
-          <w:color w:val="000000"/>
-          <w:sz w:val="24"/>
-          <w:szCs w:val="24"/>
-          <w:rtl/>
-        </w:rPr>
-      </w:pPr>
-      <w:r>
-        <w:rPr>
-          <w:rFonts w:ascii="Calibri" w:eastAsia="Times New Roman" w:hAnsi="Calibri" w:cs="David"/>
-          <w:color w:val="000000"/>
-          <w:sz w:val="24"/>
-          <w:szCs w:val="24"/>
-          <w:rtl/>
-        </w:rPr>
-        <w:tab/>
-      </w:r>
-      <w:r>
-        <w:rPr>
-          <w:rFonts w:ascii="Calibri" w:eastAsia="Times New Roman" w:hAnsi="Calibri" w:cs="David" w:hint="cs"/>
-          <w:color w:val="000000"/>
-          <w:sz w:val="24"/>
-          <w:szCs w:val="24"/>
-          <w:rtl/>
-        </w:rPr>
-        <w:t xml:space="preserve">בדקדוק שיצרנו ניתן להפעיל </w:t>
+        <w:ind w:left="720"/>
+        <w:jc w:val="both"/>
+        <w:rPr>
+          <w:rFonts w:ascii="Calibri" w:eastAsia="Times New Roman" w:hAnsi="Calibri" w:cs="David" w:hint="cs"/>
+          <w:color w:val="000000"/>
+          <w:sz w:val="24"/>
+          <w:szCs w:val="24"/>
+          <w:rtl/>
+        </w:rPr>
+      </w:pPr>
+      <w:r>
+        <w:rPr>
+          <w:rFonts w:ascii="Calibri" w:eastAsia="Times New Roman" w:hAnsi="Calibri" w:cs="David" w:hint="cs"/>
+          <w:color w:val="000000"/>
+          <w:sz w:val="24"/>
+          <w:szCs w:val="24"/>
+          <w:rtl/>
+        </w:rPr>
+        <w:t>ה</w:t>
+      </w:r>
+      <w:r>
+        <w:rPr>
+          <w:rFonts w:ascii="Calibri" w:eastAsia="Times New Roman" w:hAnsi="Calibri" w:cs="David" w:hint="cs"/>
+          <w:color w:val="000000"/>
+          <w:sz w:val="24"/>
+          <w:szCs w:val="24"/>
+          <w:rtl/>
+        </w:rPr>
+        <w:t xml:space="preserve">דקדוק </w:t>
+      </w:r>
+      <w:r>
+        <w:rPr>
+          <w:rFonts w:ascii="Calibri" w:eastAsia="Times New Roman" w:hAnsi="Calibri" w:cs="David" w:hint="cs"/>
+          <w:color w:val="000000"/>
+          <w:sz w:val="24"/>
+          <w:szCs w:val="24"/>
+          <w:rtl/>
+        </w:rPr>
+        <w:t>ב</w:t>
+      </w:r>
+      <w:bookmarkStart w:id="0" w:name="_GoBack"/>
+      <w:bookmarkEnd w:id="0"/>
+      <w:r>
+        <w:rPr>
+          <w:rFonts w:ascii="Calibri" w:eastAsia="Times New Roman" w:hAnsi="Calibri" w:cs="David" w:hint="cs"/>
+          <w:color w:val="000000"/>
+          <w:sz w:val="24"/>
+          <w:szCs w:val="24"/>
+          <w:rtl/>
+        </w:rPr>
+        <w:t>סעיף הקודם</w:t>
+      </w:r>
+      <w:r>
+        <w:rPr>
+          <w:rFonts w:ascii="Calibri" w:eastAsia="Times New Roman" w:hAnsi="Calibri" w:cs="David" w:hint="cs"/>
+          <w:color w:val="000000"/>
+          <w:sz w:val="24"/>
+          <w:szCs w:val="24"/>
+          <w:rtl/>
+        </w:rPr>
+        <w:t xml:space="preserve"> </w:t>
+      </w:r>
+      <w:r>
+        <w:rPr>
+          <w:rFonts w:ascii="Calibri" w:eastAsia="Times New Roman" w:hAnsi="Calibri" w:cs="David" w:hint="cs"/>
+          <w:color w:val="000000"/>
+          <w:sz w:val="24"/>
+          <w:szCs w:val="24"/>
+          <w:rtl/>
+        </w:rPr>
+        <w:t xml:space="preserve">שיצרנו </w:t>
+      </w:r>
+      <w:r>
+        <w:rPr>
+          <w:rFonts w:ascii="Calibri" w:eastAsia="Times New Roman" w:hAnsi="Calibri" w:cs="David" w:hint="cs"/>
+          <w:color w:val="000000"/>
+          <w:sz w:val="24"/>
+          <w:szCs w:val="24"/>
+          <w:rtl/>
+        </w:rPr>
+        <w:t>אין</w:t>
+      </w:r>
+      <w:r>
+        <w:rPr>
+          <w:rFonts w:ascii="Calibri" w:eastAsia="Times New Roman" w:hAnsi="Calibri" w:cs="David" w:hint="cs"/>
+          <w:color w:val="000000"/>
+          <w:sz w:val="24"/>
+          <w:szCs w:val="24"/>
+          <w:rtl/>
+        </w:rPr>
+        <w:t xml:space="preserve"> רקורסיה שמאלית </w:t>
+      </w:r>
+      <w:r>
+        <w:rPr>
+          <w:rFonts w:ascii="Calibri" w:eastAsia="Times New Roman" w:hAnsi="Calibri" w:cs="David" w:hint="cs"/>
+          <w:color w:val="000000"/>
+          <w:sz w:val="24"/>
+          <w:szCs w:val="24"/>
+          <w:rtl/>
+        </w:rPr>
+        <w:t xml:space="preserve">אך </w:t>
+      </w:r>
+      <w:r>
+        <w:rPr>
+          <w:rFonts w:ascii="Calibri" w:eastAsia="Times New Roman" w:hAnsi="Calibri" w:cs="David" w:hint="cs"/>
+          <w:color w:val="000000"/>
+          <w:sz w:val="24"/>
+          <w:szCs w:val="24"/>
+          <w:rtl/>
+        </w:rPr>
+        <w:t xml:space="preserve">ניתן להפעיל </w:t>
       </w:r>
       <m:oMath>
         <m:r>
@@ -1184,27 +1288,15 @@
         </w:rPr>
         <w:t>.</w:t>
       </w:r>
-    </w:p>
-    <w:p>
-      <w:pPr>
-        <w:spacing w:after="0" w:line="360" w:lineRule="auto"/>
-        <w:rPr>
-          <w:rFonts w:ascii="Calibri" w:eastAsia="Times New Roman" w:hAnsi="Calibri" w:cs="David"/>
-          <w:color w:val="000000"/>
-          <w:sz w:val="24"/>
-          <w:szCs w:val="24"/>
-          <w:rtl/>
-        </w:rPr>
-      </w:pPr>
-      <w:r>
-        <w:rPr>
-          <w:rFonts w:ascii="Calibri" w:eastAsia="Times New Roman" w:hAnsi="Calibri" w:cs="David"/>
-          <w:color w:val="000000"/>
-          <w:sz w:val="24"/>
-          <w:szCs w:val="24"/>
-          <w:rtl/>
-        </w:rPr>
-        <w:tab/>
+      <w:r>
+        <w:rPr>
+          <w:rFonts w:ascii="Calibri" w:eastAsia="Times New Roman" w:hAnsi="Calibri" w:cs="David" w:hint="cs"/>
+          <w:color w:val="000000"/>
+          <w:sz w:val="24"/>
+          <w:szCs w:val="24"/>
+          <w:rtl/>
+        </w:rPr>
+        <w:t xml:space="preserve"> </w:t>
       </w:r>
       <w:r>
         <w:rPr>
@@ -1235,7 +1327,17 @@
           <w:szCs w:val="24"/>
           <w:rtl/>
         </w:rPr>
-        <w:t xml:space="preserve"> עד שקיבלנו שהדקדוק אכן ב-</w:t>
+        <w:t xml:space="preserve"> עד שקיבלנו דקדוק חדש שהוא </w:t>
+      </w:r>
+      <w:r>
+        <w:rPr>
+          <w:rFonts w:ascii="Calibri" w:eastAsia="Times New Roman" w:hAnsi="Calibri" w:cs="David" w:hint="cs"/>
+          <w:color w:val="000000"/>
+          <w:sz w:val="24"/>
+          <w:szCs w:val="24"/>
+          <w:rtl/>
+        </w:rPr>
+        <w:t>אכן ב-</w:t>
       </w:r>
       <m:oMath>
         <m:r>
@@ -1290,7 +1392,7 @@
       <w:pPr>
         <w:spacing w:after="0" w:line="360" w:lineRule="auto"/>
         <w:rPr>
-          <w:rFonts w:ascii="Calibri" w:eastAsia="Times New Roman" w:hAnsi="Calibri" w:cs="David" w:hint="cs"/>
+          <w:rFonts w:ascii="Calibri" w:eastAsia="Times New Roman" w:hAnsi="Calibri" w:cs="David"/>
           <w:b/>
           <w:bCs/>
           <w:color w:val="000000"/>
@@ -1342,7 +1444,7 @@
       <w:pPr>
         <w:spacing w:after="0" w:line="360" w:lineRule="auto"/>
         <w:rPr>
-          <w:rFonts w:ascii="Calibri" w:eastAsia="Times New Roman" w:hAnsi="Calibri" w:cs="David" w:hint="cs"/>
+          <w:rFonts w:ascii="Calibri" w:eastAsia="Times New Roman" w:hAnsi="Calibri" w:cs="David"/>
           <w:color w:val="000000"/>
           <w:sz w:val="24"/>
           <w:szCs w:val="24"/>
@@ -1378,8 +1480,6 @@
         </w:rPr>
         <w:t>.</w:t>
       </w:r>
-      <w:bookmarkStart w:id="0" w:name="_GoBack"/>
-      <w:bookmarkEnd w:id="0"/>
     </w:p>
     <w:p>
       <w:pPr>

--- a/pl15_ex1/Code And Answers/תרגיל 1.docx
+++ b/pl15_ex1/Code And Answers/תרגיל 1.docx
@@ -24,9 +24,8 @@
           <w:szCs w:val="20"/>
           <w:rtl/>
         </w:rPr>
-        <w:t xml:space="preserve">רוני </w:t>
-      </w:r>
-      <w:proofErr w:type="spellStart"/>
+        <w:t>רוני יעקבסון                                  </w:t>
+      </w:r>
       <w:r>
         <w:rPr>
           <w:rFonts w:ascii="Times New Roman" w:eastAsia="Times New Roman" w:hAnsi="Times New Roman" w:cs="David" w:hint="cs"/>
@@ -37,9 +36,22 @@
           <w:szCs w:val="20"/>
           <w:rtl/>
         </w:rPr>
-        <w:t>יעקבסון</w:t>
-      </w:r>
-      <w:proofErr w:type="spellEnd"/>
+        <w:tab/>
+        <w:t xml:space="preserve">                                                                                     ת.ז. 302986997</w:t>
+      </w:r>
+    </w:p>
+    <w:p>
+      <w:pPr>
+        <w:spacing w:after="0" w:line="360" w:lineRule="auto"/>
+        <w:ind w:left="360"/>
+        <w:jc w:val="both"/>
+        <w:rPr>
+          <w:rFonts w:ascii="Times New Roman" w:eastAsia="Times New Roman" w:hAnsi="Times New Roman" w:cs="David"/>
+          <w:sz w:val="24"/>
+          <w:szCs w:val="24"/>
+          <w:rtl/>
+        </w:rPr>
+      </w:pPr>
       <w:r>
         <w:rPr>
           <w:rFonts w:ascii="Times New Roman" w:eastAsia="Times New Roman" w:hAnsi="Times New Roman" w:cs="David" w:hint="cs"/>
@@ -50,7 +62,7 @@
           <w:szCs w:val="20"/>
           <w:rtl/>
         </w:rPr>
-        <w:t xml:space="preserve">                                  </w:t>
+        <w:t>אלון גרינשפון                                      </w:t>
       </w:r>
       <w:r>
         <w:rPr>
@@ -63,21 +75,8 @@
           <w:rtl/>
         </w:rPr>
         <w:tab/>
-        <w:t xml:space="preserve">                                                                                     ת.ז. 302986997</w:t>
-      </w:r>
-    </w:p>
-    <w:p>
-      <w:pPr>
-        <w:spacing w:after="0" w:line="360" w:lineRule="auto"/>
-        <w:ind w:left="360"/>
-        <w:jc w:val="both"/>
-        <w:rPr>
-          <w:rFonts w:ascii="Times New Roman" w:eastAsia="Times New Roman" w:hAnsi="Times New Roman" w:cs="David"/>
-          <w:sz w:val="24"/>
-          <w:szCs w:val="24"/>
-          <w:rtl/>
-        </w:rPr>
-      </w:pPr>
+        <w:t xml:space="preserve">            </w:t>
+      </w:r>
       <w:r>
         <w:rPr>
           <w:rFonts w:ascii="Times New Roman" w:eastAsia="Times New Roman" w:hAnsi="Times New Roman" w:cs="David" w:hint="cs"/>
@@ -88,31 +87,6 @@
           <w:szCs w:val="20"/>
           <w:rtl/>
         </w:rPr>
-        <w:t>אלון גרינשפון                                      </w:t>
-      </w:r>
-      <w:r>
-        <w:rPr>
-          <w:rFonts w:ascii="Times New Roman" w:eastAsia="Times New Roman" w:hAnsi="Times New Roman" w:cs="David" w:hint="cs"/>
-          <w:b/>
-          <w:bCs/>
-          <w:color w:val="000000"/>
-          <w:sz w:val="20"/>
-          <w:szCs w:val="20"/>
-          <w:rtl/>
-        </w:rPr>
-        <w:tab/>
-        <w:t xml:space="preserve">            </w:t>
-      </w:r>
-      <w:r>
-        <w:rPr>
-          <w:rFonts w:ascii="Times New Roman" w:eastAsia="Times New Roman" w:hAnsi="Times New Roman" w:cs="David" w:hint="cs"/>
-          <w:b/>
-          <w:bCs/>
-          <w:color w:val="000000"/>
-          <w:sz w:val="20"/>
-          <w:szCs w:val="20"/>
-          <w:rtl/>
-        </w:rPr>
         <w:tab/>
         <w:t xml:space="preserve">                                                    ת.ז. 200968600</w:t>
       </w:r>
@@ -524,7 +498,6 @@
         </w:rPr>
         <w:tab/>
       </w:r>
-      <w:proofErr w:type="gramStart"/>
       <w:r>
         <w:rPr>
           <w:rFonts w:ascii="Calibri" w:eastAsia="Times New Roman" w:hAnsi="Calibri" w:cs="David"/>
@@ -536,7 +509,6 @@
         </w:rPr>
         <w:t>a</w:t>
       </w:r>
-      <w:proofErr w:type="gramEnd"/>
       <w:r>
         <w:rPr>
           <w:rFonts w:ascii="Calibri" w:eastAsia="Times New Roman" w:hAnsi="Calibri" w:cs="David" w:hint="cs"/>
@@ -660,23 +632,7 @@
           <w:rFonts w:ascii="Calibri" w:eastAsia="Times New Roman" w:hAnsi="Calibri" w:cs="David"/>
           <w:color w:val="000000"/>
         </w:rPr>
-        <w:t xml:space="preserve">Grammar is not </w:t>
-      </w:r>
-      <w:proofErr w:type="gramStart"/>
-      <w:r>
-        <w:rPr>
-          <w:rFonts w:ascii="Calibri" w:eastAsia="Times New Roman" w:hAnsi="Calibri" w:cs="David"/>
-          <w:color w:val="000000"/>
-        </w:rPr>
-        <w:t>LL(</w:t>
-      </w:r>
-      <w:proofErr w:type="gramEnd"/>
-      <w:r>
-        <w:rPr>
-          <w:rFonts w:ascii="Calibri" w:eastAsia="Times New Roman" w:hAnsi="Calibri" w:cs="David"/>
-          <w:color w:val="000000"/>
-        </w:rPr>
-        <w:t>1), as the following rules have intersecting SELECT sets:</w:t>
+        <w:t>Grammar is not LL(1), as the following rules have intersecting SELECT sets:</w:t>
       </w:r>
     </w:p>
     <w:p>
@@ -693,25 +649,7 @@
           <w:rFonts w:ascii="Calibri" w:eastAsia="Times New Roman" w:hAnsi="Calibri" w:cs="David"/>
           <w:color w:val="000000"/>
         </w:rPr>
-        <w:t xml:space="preserve">    </w:t>
-      </w:r>
-      <w:proofErr w:type="spellStart"/>
-      <w:proofErr w:type="gramStart"/>
-      <w:r>
-        <w:rPr>
-          <w:rFonts w:ascii="Calibri" w:eastAsia="Times New Roman" w:hAnsi="Calibri" w:cs="David"/>
-          <w:color w:val="000000"/>
-        </w:rPr>
-        <w:t>obj</w:t>
-      </w:r>
-      <w:proofErr w:type="spellEnd"/>
-      <w:proofErr w:type="gramEnd"/>
-      <w:r>
-        <w:rPr>
-          <w:rFonts w:ascii="Calibri" w:eastAsia="Times New Roman" w:hAnsi="Calibri" w:cs="David"/>
-          <w:color w:val="000000"/>
-        </w:rPr>
-        <w:t xml:space="preserve"> -&gt; </w:t>
+        <w:t xml:space="preserve">    obj -&gt; </w:t>
       </w:r>
       <w:r>
         <w:rPr>
@@ -744,25 +682,7 @@
           <w:rFonts w:ascii="Calibri" w:eastAsia="Times New Roman" w:hAnsi="Calibri" w:cs="David"/>
           <w:color w:val="000000"/>
         </w:rPr>
-        <w:t xml:space="preserve">    </w:t>
-      </w:r>
-      <w:proofErr w:type="spellStart"/>
-      <w:proofErr w:type="gramStart"/>
-      <w:r>
-        <w:rPr>
-          <w:rFonts w:ascii="Calibri" w:eastAsia="Times New Roman" w:hAnsi="Calibri" w:cs="David"/>
-          <w:color w:val="000000"/>
-        </w:rPr>
-        <w:t>obj</w:t>
-      </w:r>
-      <w:proofErr w:type="spellEnd"/>
-      <w:proofErr w:type="gramEnd"/>
-      <w:r>
-        <w:rPr>
-          <w:rFonts w:ascii="Calibri" w:eastAsia="Times New Roman" w:hAnsi="Calibri" w:cs="David"/>
-          <w:color w:val="000000"/>
-        </w:rPr>
-        <w:t xml:space="preserve"> -&gt; </w:t>
+        <w:t xml:space="preserve">    obj -&gt; </w:t>
       </w:r>
       <w:r>
         <w:rPr>
@@ -795,23 +715,7 @@
           <w:rFonts w:ascii="Calibri" w:eastAsia="Times New Roman" w:hAnsi="Calibri" w:cs="David"/>
           <w:color w:val="000000"/>
         </w:rPr>
-        <w:t xml:space="preserve">Grammar is not </w:t>
-      </w:r>
-      <w:proofErr w:type="gramStart"/>
-      <w:r>
-        <w:rPr>
-          <w:rFonts w:ascii="Calibri" w:eastAsia="Times New Roman" w:hAnsi="Calibri" w:cs="David"/>
-          <w:color w:val="000000"/>
-        </w:rPr>
-        <w:t>LL(</w:t>
-      </w:r>
-      <w:proofErr w:type="gramEnd"/>
-      <w:r>
-        <w:rPr>
-          <w:rFonts w:ascii="Calibri" w:eastAsia="Times New Roman" w:hAnsi="Calibri" w:cs="David"/>
-          <w:color w:val="000000"/>
-        </w:rPr>
-        <w:t>1), as the following rules have intersecting SELECT sets:</w:t>
+        <w:t>Grammar is not LL(1), as the following rules have intersecting SELECT sets:</w:t>
       </w:r>
     </w:p>
     <w:p>
@@ -828,23 +732,7 @@
           <w:rFonts w:ascii="Calibri" w:eastAsia="Times New Roman" w:hAnsi="Calibri" w:cs="David"/>
           <w:color w:val="000000"/>
         </w:rPr>
-        <w:t xml:space="preserve">    </w:t>
-      </w:r>
-      <w:proofErr w:type="gramStart"/>
-      <w:r>
-        <w:rPr>
-          <w:rFonts w:ascii="Calibri" w:eastAsia="Times New Roman" w:hAnsi="Calibri" w:cs="David"/>
-          <w:color w:val="000000"/>
-        </w:rPr>
-        <w:t>members</w:t>
-      </w:r>
-      <w:proofErr w:type="gramEnd"/>
-      <w:r>
-        <w:rPr>
-          <w:rFonts w:ascii="Calibri" w:eastAsia="Times New Roman" w:hAnsi="Calibri" w:cs="David"/>
-          <w:color w:val="000000"/>
-        </w:rPr>
-        <w:t xml:space="preserve"> -&gt; k e y v a l u e</w:t>
+        <w:t xml:space="preserve">    members -&gt; k e y v a l u e</w:t>
       </w:r>
     </w:p>
     <w:p>
@@ -861,33 +749,8 @@
           <w:rFonts w:ascii="Calibri" w:eastAsia="Times New Roman" w:hAnsi="Calibri" w:cs="David"/>
           <w:color w:val="000000"/>
         </w:rPr>
-        <w:t xml:space="preserve">    </w:t>
-      </w:r>
-      <w:proofErr w:type="gramStart"/>
-      <w:r>
-        <w:rPr>
-          <w:rFonts w:ascii="Calibri" w:eastAsia="Times New Roman" w:hAnsi="Calibri" w:cs="David"/>
-          <w:color w:val="000000"/>
-        </w:rPr>
-        <w:t>members</w:t>
-      </w:r>
-      <w:proofErr w:type="gramEnd"/>
-      <w:r>
-        <w:rPr>
-          <w:rFonts w:ascii="Calibri" w:eastAsia="Times New Roman" w:hAnsi="Calibri" w:cs="David"/>
-          <w:color w:val="000000"/>
-        </w:rPr>
-        <w:t xml:space="preserve"> -&gt; members </w:t>
-      </w:r>
-      <w:proofErr w:type="spellStart"/>
-      <w:r>
-        <w:rPr>
-          <w:rFonts w:ascii="Calibri" w:eastAsia="Times New Roman" w:hAnsi="Calibri" w:cs="David"/>
-          <w:color w:val="000000"/>
-        </w:rPr>
-        <w:t>keyvalue</w:t>
-      </w:r>
-      <w:proofErr w:type="spellEnd"/>
+        <w:t xml:space="preserve">    members -&gt; members keyvalue</w:t>
+      </w:r>
     </w:p>
     <w:p>
       <w:pPr>
@@ -924,20 +787,8 @@
           <w:szCs w:val="29"/>
         </w:rPr>
         <w:tab/>
-      </w:r>
-      <w:proofErr w:type="gramStart"/>
-      <w:r>
-        <w:rPr>
-          <w:rFonts w:ascii="Calibri" w:eastAsia="Times New Roman" w:hAnsi="Calibri" w:cs="David"/>
-          <w:b/>
-          <w:bCs/>
-          <w:color w:val="000000"/>
-          <w:sz w:val="29"/>
-          <w:szCs w:val="29"/>
-        </w:rPr>
         <w:t>b</w:t>
       </w:r>
-      <w:proofErr w:type="gramEnd"/>
       <w:r>
         <w:rPr>
           <w:rFonts w:ascii="Calibri" w:eastAsia="Times New Roman" w:hAnsi="Calibri" w:cs="David" w:hint="cs"/>
@@ -972,17 +823,7 @@
           <w:szCs w:val="24"/>
           <w:rtl/>
         </w:rPr>
-        <w:t xml:space="preserve">כעת </w:t>
-      </w:r>
-      <w:r>
-        <w:rPr>
-          <w:rFonts w:ascii="Calibri" w:eastAsia="Times New Roman" w:hAnsi="Calibri" w:cs="David" w:hint="cs"/>
-          <w:color w:val="000000"/>
-          <w:sz w:val="24"/>
-          <w:szCs w:val="24"/>
-          <w:rtl/>
-        </w:rPr>
-        <w:t>הסרנו את החיתוך בקבוצות ה-</w:t>
+        <w:t>כעת הסרנו את החיתוך בקבוצות ה-</w:t>
       </w:r>
       <m:oMath>
         <m:r>
@@ -1126,7 +967,6 @@
         </w:rPr>
         <w:tab/>
       </w:r>
-      <w:proofErr w:type="gramStart"/>
       <w:r>
         <w:rPr>
           <w:rFonts w:ascii="Calibri" w:eastAsia="Times New Roman" w:hAnsi="Calibri" w:cs="David"/>
@@ -1138,7 +978,6 @@
         </w:rPr>
         <w:t>c</w:t>
       </w:r>
-      <w:proofErr w:type="gramEnd"/>
       <w:r>
         <w:rPr>
           <w:rFonts w:ascii="Calibri" w:eastAsia="Times New Roman" w:hAnsi="Calibri" w:cs="David" w:hint="cs"/>
@@ -1158,33 +997,13 @@
         <w:ind w:left="720"/>
         <w:jc w:val="both"/>
         <w:rPr>
-          <w:rFonts w:ascii="Calibri" w:eastAsia="Times New Roman" w:hAnsi="Calibri" w:cs="David" w:hint="cs"/>
-          <w:color w:val="000000"/>
-          <w:sz w:val="24"/>
-          <w:szCs w:val="24"/>
-          <w:rtl/>
-        </w:rPr>
-      </w:pPr>
-      <w:r>
-        <w:rPr>
-          <w:rFonts w:ascii="Calibri" w:eastAsia="Times New Roman" w:hAnsi="Calibri" w:cs="David" w:hint="cs"/>
-          <w:color w:val="000000"/>
-          <w:sz w:val="24"/>
-          <w:szCs w:val="24"/>
-          <w:rtl/>
-        </w:rPr>
-        <w:t>ה</w:t>
-      </w:r>
-      <w:r>
-        <w:rPr>
-          <w:rFonts w:ascii="Calibri" w:eastAsia="Times New Roman" w:hAnsi="Calibri" w:cs="David" w:hint="cs"/>
-          <w:color w:val="000000"/>
-          <w:sz w:val="24"/>
-          <w:szCs w:val="24"/>
-          <w:rtl/>
-        </w:rPr>
-        <w:t xml:space="preserve">דקדוק </w:t>
-      </w:r>
+          <w:rFonts w:ascii="Calibri" w:eastAsia="Times New Roman" w:hAnsi="Calibri" w:cs="David"/>
+          <w:color w:val="000000"/>
+          <w:sz w:val="24"/>
+          <w:szCs w:val="24"/>
+          <w:rtl/>
+        </w:rPr>
+      </w:pPr>
       <w:r>
         <w:rPr>
           <w:rFonts w:ascii="Calibri" w:eastAsia="Times New Roman" w:hAnsi="Calibri" w:cs="David" w:hint="cs"/>
@@ -1194,6 +1013,56 @@
           <w:rtl/>
         </w:rPr>
         <w:t>ב</w:t>
+      </w:r>
+      <w:r>
+        <w:rPr>
+          <w:rFonts w:ascii="Calibri" w:eastAsia="Times New Roman" w:hAnsi="Calibri" w:cs="David" w:hint="cs"/>
+          <w:color w:val="000000"/>
+          <w:sz w:val="24"/>
+          <w:szCs w:val="24"/>
+          <w:rtl/>
+        </w:rPr>
+        <w:t xml:space="preserve">דקדוק שיצרנו </w:t>
+      </w:r>
+      <w:r>
+        <w:rPr>
+          <w:rFonts w:ascii="Calibri" w:eastAsia="Times New Roman" w:hAnsi="Calibri" w:cs="David" w:hint="cs"/>
+          <w:color w:val="000000"/>
+          <w:sz w:val="24"/>
+          <w:szCs w:val="24"/>
+          <w:rtl/>
+        </w:rPr>
+        <w:t xml:space="preserve">בסעיף הקודם </w:t>
+      </w:r>
+      <w:r>
+        <w:rPr>
+          <w:rFonts w:ascii="Calibri" w:eastAsia="Times New Roman" w:hAnsi="Calibri" w:cs="David" w:hint="cs"/>
+          <w:color w:val="000000"/>
+          <w:sz w:val="24"/>
+          <w:szCs w:val="24"/>
+          <w:rtl/>
+        </w:rPr>
+        <w:t>אין</w:t>
+      </w:r>
+      <w:r>
+        <w:rPr>
+          <w:rFonts w:ascii="Calibri" w:eastAsia="Times New Roman" w:hAnsi="Calibri" w:cs="David" w:hint="cs"/>
+          <w:color w:val="000000"/>
+          <w:sz w:val="24"/>
+          <w:szCs w:val="24"/>
+          <w:rtl/>
+        </w:rPr>
+        <w:t xml:space="preserve"> רקורסיה שמאלית </w:t>
+      </w:r>
+      <w:r>
+        <w:rPr>
+          <w:rFonts w:ascii="Calibri" w:eastAsia="Times New Roman" w:hAnsi="Calibri" w:cs="David" w:hint="cs"/>
+          <w:color w:val="000000"/>
+          <w:sz w:val="24"/>
+          <w:szCs w:val="24"/>
+          <w:rtl/>
+        </w:rPr>
+        <w:t>ו</w:t>
       </w:r>
       <w:bookmarkStart w:id="0" w:name="_GoBack"/>
       <w:bookmarkEnd w:id="0"/>
@@ -1205,67 +1074,17 @@
           <w:szCs w:val="24"/>
           <w:rtl/>
         </w:rPr>
-        <w:t>סעיף הקודם</w:t>
-      </w:r>
-      <w:r>
-        <w:rPr>
-          <w:rFonts w:ascii="Calibri" w:eastAsia="Times New Roman" w:hAnsi="Calibri" w:cs="David" w:hint="cs"/>
-          <w:color w:val="000000"/>
-          <w:sz w:val="24"/>
-          <w:szCs w:val="24"/>
-          <w:rtl/>
-        </w:rPr>
-        <w:t xml:space="preserve"> </w:t>
-      </w:r>
-      <w:r>
-        <w:rPr>
-          <w:rFonts w:ascii="Calibri" w:eastAsia="Times New Roman" w:hAnsi="Calibri" w:cs="David" w:hint="cs"/>
-          <w:color w:val="000000"/>
-          <w:sz w:val="24"/>
-          <w:szCs w:val="24"/>
-          <w:rtl/>
-        </w:rPr>
-        <w:t xml:space="preserve">שיצרנו </w:t>
-      </w:r>
-      <w:r>
-        <w:rPr>
-          <w:rFonts w:ascii="Calibri" w:eastAsia="Times New Roman" w:hAnsi="Calibri" w:cs="David" w:hint="cs"/>
-          <w:color w:val="000000"/>
-          <w:sz w:val="24"/>
-          <w:szCs w:val="24"/>
-          <w:rtl/>
-        </w:rPr>
-        <w:t>אין</w:t>
-      </w:r>
-      <w:r>
-        <w:rPr>
-          <w:rFonts w:ascii="Calibri" w:eastAsia="Times New Roman" w:hAnsi="Calibri" w:cs="David" w:hint="cs"/>
-          <w:color w:val="000000"/>
-          <w:sz w:val="24"/>
-          <w:szCs w:val="24"/>
-          <w:rtl/>
-        </w:rPr>
-        <w:t xml:space="preserve"> רקורסיה שמאלית </w:t>
-      </w:r>
-      <w:r>
-        <w:rPr>
-          <w:rFonts w:ascii="Calibri" w:eastAsia="Times New Roman" w:hAnsi="Calibri" w:cs="David" w:hint="cs"/>
-          <w:color w:val="000000"/>
-          <w:sz w:val="24"/>
-          <w:szCs w:val="24"/>
-          <w:rtl/>
-        </w:rPr>
-        <w:t xml:space="preserve">אך </w:t>
-      </w:r>
-      <w:r>
-        <w:rPr>
-          <w:rFonts w:ascii="Calibri" w:eastAsia="Times New Roman" w:hAnsi="Calibri" w:cs="David" w:hint="cs"/>
-          <w:color w:val="000000"/>
-          <w:sz w:val="24"/>
-          <w:szCs w:val="24"/>
-          <w:rtl/>
-        </w:rPr>
-        <w:t xml:space="preserve">ניתן להפעיל </w:t>
+        <w:t>לא נית</w:t>
+      </w:r>
+      <w:r>
+        <w:rPr>
+          <w:rFonts w:ascii="Calibri" w:eastAsia="Times New Roman" w:hAnsi="Calibri" w:cs="David" w:hint="cs"/>
+          <w:color w:val="000000"/>
+          <w:sz w:val="24"/>
+          <w:szCs w:val="24"/>
+          <w:rtl/>
+        </w:rPr>
+        <w:t xml:space="preserve">ן להפעיל </w:t>
       </w:r>
       <m:oMath>
         <m:r>
@@ -1298,68 +1117,20 @@
         </w:rPr>
         <w:t xml:space="preserve"> </w:t>
       </w:r>
-      <w:r>
-        <w:rPr>
-          <w:rFonts w:ascii="Calibri" w:eastAsia="Times New Roman" w:hAnsi="Calibri" w:cs="David" w:hint="cs"/>
-          <w:color w:val="000000"/>
-          <w:sz w:val="24"/>
-          <w:szCs w:val="24"/>
-          <w:rtl/>
-        </w:rPr>
-        <w:t xml:space="preserve">הפעלנו </w:t>
-      </w:r>
-      <m:oMath>
-        <m:r>
-          <w:rPr>
-            <w:rFonts w:ascii="Cambria Math" w:eastAsia="Times New Roman" w:hAnsi="Cambria Math" w:cs="David"/>
-            <w:color w:val="000000"/>
-            <w:sz w:val="24"/>
-            <w:szCs w:val="24"/>
-          </w:rPr>
-          <m:t>Left Factoring</m:t>
-        </m:r>
-      </m:oMath>
-      <w:r>
-        <w:rPr>
-          <w:rFonts w:ascii="Calibri" w:eastAsia="Times New Roman" w:hAnsi="Calibri" w:cs="David" w:hint="cs"/>
-          <w:color w:val="000000"/>
-          <w:sz w:val="24"/>
-          <w:szCs w:val="24"/>
-          <w:rtl/>
-        </w:rPr>
-        <w:t xml:space="preserve"> עד שקיבלנו דקדוק חדש שהוא </w:t>
-      </w:r>
-      <w:r>
-        <w:rPr>
-          <w:rFonts w:ascii="Calibri" w:eastAsia="Times New Roman" w:hAnsi="Calibri" w:cs="David" w:hint="cs"/>
-          <w:color w:val="000000"/>
-          <w:sz w:val="24"/>
-          <w:szCs w:val="24"/>
-          <w:rtl/>
-        </w:rPr>
-        <w:t>אכן ב-</w:t>
-      </w:r>
-      <m:oMath>
-        <m:r>
-          <w:rPr>
-            <w:rFonts w:ascii="Cambria Math" w:eastAsia="Times New Roman" w:hAnsi="Cambria Math" w:cs="David"/>
-            <w:color w:val="000000"/>
-            <w:sz w:val="24"/>
-            <w:szCs w:val="24"/>
-          </w:rPr>
-          <m:t>LL(1)</m:t>
-        </m:r>
-      </m:oMath>
-      <w:r>
-        <w:rPr>
-          <w:rFonts w:ascii="Calibri" w:eastAsia="Times New Roman" w:hAnsi="Calibri" w:cs="David" w:hint="cs"/>
-          <w:color w:val="000000"/>
-          <w:sz w:val="24"/>
-          <w:szCs w:val="24"/>
-          <w:rtl/>
-        </w:rPr>
-        <w:t>.</w:t>
-      </w:r>
+    </w:p>
+    <w:p>
+      <w:pPr>
+        <w:spacing w:after="0" w:line="360" w:lineRule="auto"/>
+        <w:ind w:left="720"/>
+        <w:jc w:val="both"/>
+        <w:rPr>
+          <w:rFonts w:ascii="Calibri" w:eastAsia="Times New Roman" w:hAnsi="Calibri" w:cs="David"/>
+          <w:color w:val="000000"/>
+          <w:sz w:val="24"/>
+          <w:szCs w:val="24"/>
+          <w:rtl/>
+        </w:rPr>
+      </w:pPr>
     </w:p>
     <w:p>
       <w:pPr>

--- a/pl15_ex1/Code And Answers/תרגיל 1.docx
+++ b/pl15_ex1/Code And Answers/תרגיל 1.docx
@@ -997,7 +997,7 @@
         <w:ind w:left="720"/>
         <w:jc w:val="both"/>
         <w:rPr>
-          <w:rFonts w:ascii="Calibri" w:eastAsia="Times New Roman" w:hAnsi="Calibri" w:cs="David"/>
+          <w:rFonts w:ascii="Calibri" w:eastAsia="Times New Roman" w:hAnsi="Calibri" w:cs="David" w:hint="cs"/>
           <w:color w:val="000000"/>
           <w:sz w:val="24"/>
           <w:szCs w:val="24"/>
@@ -1064,8 +1064,6 @@
         </w:rPr>
         <w:t>ו</w:t>
       </w:r>
-      <w:bookmarkStart w:id="0" w:name="_GoBack"/>
-      <w:bookmarkEnd w:id="0"/>
       <w:r>
         <w:rPr>
           <w:rFonts w:ascii="Calibri" w:eastAsia="Times New Roman" w:hAnsi="Calibri" w:cs="David" w:hint="cs"/>
@@ -1117,6 +1115,42 @@
         </w:rPr>
         <w:t xml:space="preserve"> </w:t>
       </w:r>
+      <w:r>
+        <w:rPr>
+          <w:rFonts w:ascii="Calibri" w:eastAsia="Times New Roman" w:hAnsi="Calibri" w:cs="David" w:hint="cs"/>
+          <w:color w:val="000000"/>
+          <w:sz w:val="24"/>
+          <w:szCs w:val="24"/>
+          <w:rtl/>
+        </w:rPr>
+        <w:t>יצרנו דקדוק חד משמעי נוסף ב-</w:t>
+      </w:r>
+      <m:oMath>
+        <m:r>
+          <m:rPr>
+            <m:sty m:val="p"/>
+          </m:rPr>
+          <w:rPr>
+            <w:rFonts w:ascii="Cambria Math" w:eastAsia="Times New Roman" w:hAnsi="Cambria Math" w:cs="David"/>
+            <w:color w:val="000000"/>
+            <w:sz w:val="24"/>
+            <w:szCs w:val="24"/>
+          </w:rPr>
+          <m:t>LL(1)</m:t>
+        </m:r>
+      </m:oMath>
+      <w:r>
+        <w:rPr>
+          <w:rFonts w:ascii="Calibri" w:eastAsia="Times New Roman" w:hAnsi="Calibri" w:cs="David" w:hint="cs"/>
+          <w:color w:val="000000"/>
+          <w:sz w:val="24"/>
+          <w:szCs w:val="24"/>
+          <w:rtl/>
+        </w:rPr>
+        <w:t>.</w:t>
+      </w:r>
+      <w:bookmarkStart w:id="0" w:name="_GoBack"/>
+      <w:bookmarkEnd w:id="0"/>
     </w:p>
     <w:p>
       <w:pPr>
